--- a/buoi4/buoi4.docx
+++ b/buoi4/buoi4.docx
@@ -188,14 +188,23 @@
         <w:spacing w:before="0" w:beforeAutospacing="0" w:after="90" w:afterAutospacing="0" w:line="360" w:lineRule="auto"/>
         <w:jc w:val="both"/>
         <w:rPr>
+          <w:color w:val="232323"/>
+          <w:sz w:val="28"/>
+          <w:szCs w:val="28"/>
+        </w:rPr>
+      </w:pPr>
+      <w:proofErr w:type="spellStart"/>
+      <w:r>
+        <w:rPr>
           <w:b/>
           <w:bCs/>
           <w:color w:val="232323"/>
           <w:sz w:val="28"/>
           <w:szCs w:val="28"/>
         </w:rPr>
-      </w:pPr>
-      <w:proofErr w:type="spellStart"/>
+        <w:t>Bài</w:t>
+      </w:r>
+      <w:proofErr w:type="spellEnd"/>
       <w:r>
         <w:rPr>
           <w:b/>
@@ -204,301 +213,129 @@
           <w:sz w:val="28"/>
           <w:szCs w:val="28"/>
         </w:rPr>
-        <w:t>Bài</w:t>
-      </w:r>
-      <w:proofErr w:type="spellEnd"/>
-      <w:r>
-        <w:rPr>
-          <w:b/>
-          <w:bCs/>
-          <w:color w:val="232323"/>
-          <w:sz w:val="28"/>
-          <w:szCs w:val="28"/>
-        </w:rPr>
-        <w:t xml:space="preserve"> 2:  </w:t>
-      </w:r>
-      <w:proofErr w:type="spellStart"/>
-      <w:r>
-        <w:rPr>
-          <w:color w:val="232323"/>
-          <w:sz w:val="28"/>
-          <w:szCs w:val="28"/>
-        </w:rPr>
-        <w:t>Hãy</w:t>
-      </w:r>
-      <w:proofErr w:type="spellEnd"/>
-      <w:r>
-        <w:rPr>
-          <w:color w:val="232323"/>
-          <w:sz w:val="28"/>
-          <w:szCs w:val="28"/>
-        </w:rPr>
-        <w:t xml:space="preserve"> </w:t>
-      </w:r>
-      <w:proofErr w:type="spellStart"/>
-      <w:r>
-        <w:rPr>
-          <w:color w:val="232323"/>
-          <w:sz w:val="28"/>
-          <w:szCs w:val="28"/>
-        </w:rPr>
-        <w:t>liệt</w:t>
-      </w:r>
-      <w:proofErr w:type="spellEnd"/>
-      <w:r>
-        <w:rPr>
-          <w:color w:val="232323"/>
-          <w:sz w:val="28"/>
-          <w:szCs w:val="28"/>
-        </w:rPr>
-        <w:t xml:space="preserve"> </w:t>
-      </w:r>
-      <w:proofErr w:type="spellStart"/>
-      <w:r>
-        <w:rPr>
-          <w:color w:val="232323"/>
-          <w:sz w:val="28"/>
-          <w:szCs w:val="28"/>
-        </w:rPr>
-        <w:t>kê</w:t>
-      </w:r>
-      <w:proofErr w:type="spellEnd"/>
-      <w:r>
-        <w:rPr>
-          <w:color w:val="232323"/>
-          <w:sz w:val="28"/>
-          <w:szCs w:val="28"/>
-        </w:rPr>
-        <w:t xml:space="preserve"> </w:t>
-      </w:r>
-      <w:proofErr w:type="spellStart"/>
-      <w:r>
-        <w:rPr>
-          <w:color w:val="232323"/>
-          <w:sz w:val="28"/>
-          <w:szCs w:val="28"/>
-        </w:rPr>
-        <w:t>tất</w:t>
-      </w:r>
-      <w:proofErr w:type="spellEnd"/>
-      <w:r>
-        <w:rPr>
-          <w:color w:val="232323"/>
-          <w:sz w:val="28"/>
-          <w:szCs w:val="28"/>
-        </w:rPr>
-        <w:t xml:space="preserve"> </w:t>
-      </w:r>
-      <w:proofErr w:type="spellStart"/>
-      <w:r>
-        <w:rPr>
-          <w:color w:val="232323"/>
-          <w:sz w:val="28"/>
-          <w:szCs w:val="28"/>
-        </w:rPr>
-        <w:t>cả</w:t>
-      </w:r>
-      <w:proofErr w:type="spellEnd"/>
-      <w:r>
-        <w:rPr>
-          <w:color w:val="232323"/>
-          <w:sz w:val="28"/>
-          <w:szCs w:val="28"/>
-        </w:rPr>
-        <w:t xml:space="preserve"> </w:t>
-      </w:r>
-      <w:proofErr w:type="spellStart"/>
-      <w:r>
-        <w:rPr>
-          <w:color w:val="232323"/>
-          <w:sz w:val="28"/>
-          <w:szCs w:val="28"/>
-        </w:rPr>
-        <w:t>các</w:t>
-      </w:r>
-      <w:proofErr w:type="spellEnd"/>
-      <w:r>
-        <w:rPr>
-          <w:color w:val="232323"/>
-          <w:sz w:val="28"/>
-          <w:szCs w:val="28"/>
-        </w:rPr>
-        <w:t xml:space="preserve"> </w:t>
-      </w:r>
-      <w:proofErr w:type="spellStart"/>
-      <w:r>
-        <w:rPr>
-          <w:b/>
-          <w:bCs/>
-          <w:color w:val="232323"/>
-          <w:sz w:val="28"/>
-          <w:szCs w:val="28"/>
-        </w:rPr>
-        <w:t>dãy</w:t>
-      </w:r>
-      <w:proofErr w:type="spellEnd"/>
-      <w:r>
-        <w:rPr>
-          <w:b/>
-          <w:bCs/>
-          <w:color w:val="232323"/>
-          <w:sz w:val="28"/>
-          <w:szCs w:val="28"/>
-        </w:rPr>
-        <w:t xml:space="preserve"> con</w:t>
-      </w:r>
-      <w:r>
-        <w:rPr>
-          <w:color w:val="232323"/>
-          <w:sz w:val="28"/>
-          <w:szCs w:val="28"/>
-        </w:rPr>
-        <w:t xml:space="preserve"> </w:t>
-      </w:r>
-      <w:proofErr w:type="spellStart"/>
-      <w:r>
-        <w:rPr>
-          <w:color w:val="232323"/>
-          <w:sz w:val="28"/>
-          <w:szCs w:val="28"/>
-        </w:rPr>
-        <w:t>của</w:t>
-      </w:r>
-      <w:proofErr w:type="spellEnd"/>
-      <w:r>
-        <w:rPr>
-          <w:color w:val="232323"/>
-          <w:sz w:val="28"/>
-          <w:szCs w:val="28"/>
-        </w:rPr>
-        <w:t xml:space="preserve"> </w:t>
-      </w:r>
-      <w:r>
-        <w:rPr>
-          <w:i/>
-          <w:iCs/>
-          <w:color w:val="202122"/>
-          <w:sz w:val="28"/>
-          <w:szCs w:val="28"/>
-          <w:shd w:val="clear" w:color="auto" w:fill="FFFFFF"/>
-        </w:rPr>
-        <w:t>n</w:t>
-      </w:r>
-      <w:r>
-        <w:rPr>
-          <w:color w:val="202122"/>
-          <w:sz w:val="28"/>
-          <w:szCs w:val="28"/>
-          <w:shd w:val="clear" w:color="auto" w:fill="FFFFFF"/>
-        </w:rPr>
-        <w:t> </w:t>
-      </w:r>
-      <w:proofErr w:type="spellStart"/>
-      <w:r>
-        <w:rPr>
-          <w:color w:val="202122"/>
-          <w:sz w:val="28"/>
-          <w:szCs w:val="28"/>
-          <w:shd w:val="clear" w:color="auto" w:fill="FFFFFF"/>
-        </w:rPr>
-        <w:t>số</w:t>
-      </w:r>
-      <w:proofErr w:type="spellEnd"/>
-      <w:r>
-        <w:rPr>
-          <w:color w:val="202122"/>
-          <w:sz w:val="28"/>
-          <w:szCs w:val="28"/>
-          <w:shd w:val="clear" w:color="auto" w:fill="FFFFFF"/>
-        </w:rPr>
-        <w:t xml:space="preserve"> </w:t>
-      </w:r>
-      <w:proofErr w:type="spellStart"/>
-      <w:r>
-        <w:rPr>
-          <w:color w:val="202122"/>
-          <w:sz w:val="28"/>
-          <w:szCs w:val="28"/>
-          <w:shd w:val="clear" w:color="auto" w:fill="FFFFFF"/>
-        </w:rPr>
-        <w:t>tự</w:t>
-      </w:r>
-      <w:proofErr w:type="spellEnd"/>
-      <w:r>
-        <w:rPr>
-          <w:color w:val="202122"/>
-          <w:sz w:val="28"/>
-          <w:szCs w:val="28"/>
-          <w:shd w:val="clear" w:color="auto" w:fill="FFFFFF"/>
-        </w:rPr>
-        <w:t xml:space="preserve"> </w:t>
-      </w:r>
-      <w:proofErr w:type="spellStart"/>
-      <w:r>
-        <w:rPr>
-          <w:color w:val="202122"/>
-          <w:sz w:val="28"/>
-          <w:szCs w:val="28"/>
-          <w:shd w:val="clear" w:color="auto" w:fill="FFFFFF"/>
-        </w:rPr>
-        <w:t>nhiên</w:t>
-      </w:r>
-      <w:proofErr w:type="spellEnd"/>
-      <w:r>
-        <w:rPr>
-          <w:color w:val="202122"/>
-          <w:sz w:val="28"/>
-          <w:szCs w:val="28"/>
-          <w:shd w:val="clear" w:color="auto" w:fill="FFFFFF"/>
-        </w:rPr>
-        <w:t xml:space="preserve"> </w:t>
-      </w:r>
-      <w:proofErr w:type="spellStart"/>
-      <w:r>
-        <w:rPr>
-          <w:color w:val="202122"/>
-          <w:sz w:val="28"/>
-          <w:szCs w:val="28"/>
-          <w:shd w:val="clear" w:color="auto" w:fill="FFFFFF"/>
-        </w:rPr>
-        <w:t>liên</w:t>
-      </w:r>
-      <w:proofErr w:type="spellEnd"/>
-      <w:r>
-        <w:rPr>
-          <w:color w:val="202122"/>
-          <w:sz w:val="28"/>
-          <w:szCs w:val="28"/>
-          <w:shd w:val="clear" w:color="auto" w:fill="FFFFFF"/>
-        </w:rPr>
-        <w:t xml:space="preserve"> </w:t>
-      </w:r>
-      <w:proofErr w:type="spellStart"/>
-      <w:r>
-        <w:rPr>
-          <w:color w:val="202122"/>
-          <w:sz w:val="28"/>
-          <w:szCs w:val="28"/>
-          <w:shd w:val="clear" w:color="auto" w:fill="FFFFFF"/>
-        </w:rPr>
-        <w:t>tiếp</w:t>
-      </w:r>
-      <w:proofErr w:type="spellEnd"/>
-      <w:r>
-        <w:rPr>
-          <w:color w:val="202122"/>
-          <w:sz w:val="28"/>
-          <w:szCs w:val="28"/>
-          <w:shd w:val="clear" w:color="auto" w:fill="FFFFFF"/>
-        </w:rPr>
-        <w:t xml:space="preserve"> (1,2,…,n)</w:t>
-      </w:r>
-      <w:r>
-        <w:rPr>
-          <w:color w:val="202122"/>
-          <w:sz w:val="28"/>
-          <w:szCs w:val="28"/>
-          <w:shd w:val="clear" w:color="auto" w:fill="FFFFFF"/>
+        <w:t xml:space="preserve"> 1_2: </w:t>
+      </w:r>
+      <w:r>
+        <w:rPr>
+          <w:color w:val="232323"/>
+          <w:sz w:val="28"/>
+          <w:szCs w:val="28"/>
+        </w:rPr>
+        <w:t xml:space="preserve">In </w:t>
+      </w:r>
+      <w:proofErr w:type="spellStart"/>
+      <w:r>
+        <w:rPr>
+          <w:color w:val="232323"/>
+          <w:sz w:val="28"/>
+          <w:szCs w:val="28"/>
+        </w:rPr>
+        <w:t>ra</w:t>
+      </w:r>
+      <w:proofErr w:type="spellEnd"/>
+      <w:r>
+        <w:rPr>
+          <w:color w:val="232323"/>
+          <w:sz w:val="28"/>
+          <w:szCs w:val="28"/>
+        </w:rPr>
+        <w:t xml:space="preserve"> </w:t>
+      </w:r>
+      <w:proofErr w:type="spellStart"/>
+      <w:r>
+        <w:rPr>
+          <w:color w:val="232323"/>
+          <w:sz w:val="28"/>
+          <w:szCs w:val="28"/>
+        </w:rPr>
+        <w:t>d</w:t>
+      </w:r>
+      <w:r>
+        <w:rPr>
+          <w:color w:val="232323"/>
+          <w:sz w:val="28"/>
+          <w:szCs w:val="28"/>
+        </w:rPr>
+        <w:t>ãy</w:t>
+      </w:r>
+      <w:proofErr w:type="spellEnd"/>
+      <w:r>
+        <w:rPr>
+          <w:color w:val="232323"/>
+          <w:sz w:val="28"/>
+          <w:szCs w:val="28"/>
+        </w:rPr>
+        <w:t xml:space="preserve"> con </w:t>
+      </w:r>
+      <w:proofErr w:type="spellStart"/>
+      <w:r>
+        <w:rPr>
+          <w:color w:val="232323"/>
+          <w:sz w:val="28"/>
+          <w:szCs w:val="28"/>
+        </w:rPr>
+        <w:t>có</w:t>
+      </w:r>
+      <w:proofErr w:type="spellEnd"/>
+      <w:r>
+        <w:rPr>
+          <w:color w:val="232323"/>
+          <w:sz w:val="28"/>
+          <w:szCs w:val="28"/>
+        </w:rPr>
+        <w:t xml:space="preserve"> </w:t>
+      </w:r>
+      <w:proofErr w:type="spellStart"/>
+      <w:r>
+        <w:rPr>
+          <w:color w:val="232323"/>
+          <w:sz w:val="28"/>
+          <w:szCs w:val="28"/>
+        </w:rPr>
+        <w:t>tổng</w:t>
+      </w:r>
+      <w:proofErr w:type="spellEnd"/>
+      <w:r>
+        <w:rPr>
+          <w:color w:val="232323"/>
+          <w:sz w:val="28"/>
+          <w:szCs w:val="28"/>
+        </w:rPr>
+        <w:t xml:space="preserve"> </w:t>
+      </w:r>
+      <w:proofErr w:type="spellStart"/>
+      <w:r>
+        <w:rPr>
+          <w:color w:val="232323"/>
+          <w:sz w:val="28"/>
+          <w:szCs w:val="28"/>
+        </w:rPr>
+        <w:t>lớn</w:t>
+      </w:r>
+      <w:proofErr w:type="spellEnd"/>
+      <w:r>
+        <w:rPr>
+          <w:color w:val="232323"/>
+          <w:sz w:val="28"/>
+          <w:szCs w:val="28"/>
+        </w:rPr>
+        <w:t xml:space="preserve"> </w:t>
+      </w:r>
+      <w:proofErr w:type="spellStart"/>
+      <w:r>
+        <w:rPr>
+          <w:color w:val="232323"/>
+          <w:sz w:val="28"/>
+          <w:szCs w:val="28"/>
+        </w:rPr>
+        <w:t>nhất</w:t>
+      </w:r>
+      <w:proofErr w:type="spellEnd"/>
+      <w:r>
+        <w:rPr>
+          <w:color w:val="232323"/>
+          <w:sz w:val="28"/>
+          <w:szCs w:val="28"/>
         </w:rPr>
         <w:t>.</w:t>
       </w:r>
@@ -510,425 +347,82 @@
         <w:spacing w:before="0" w:beforeAutospacing="0" w:after="90" w:afterAutospacing="0" w:line="360" w:lineRule="auto"/>
         <w:jc w:val="both"/>
         <w:rPr>
-          <w:color w:val="202122"/>
-          <w:sz w:val="28"/>
-          <w:szCs w:val="28"/>
-          <w:shd w:val="clear" w:color="auto" w:fill="FFFFFF"/>
+          <w:color w:val="232323"/>
+          <w:sz w:val="28"/>
+          <w:szCs w:val="28"/>
         </w:rPr>
       </w:pPr>
       <w:proofErr w:type="spellStart"/>
       <w:r>
         <w:rPr>
-          <w:b/>
-          <w:bCs/>
-          <w:color w:val="232323"/>
-          <w:sz w:val="28"/>
-          <w:szCs w:val="28"/>
-        </w:rPr>
-        <w:t>Bài</w:t>
-      </w:r>
-      <w:proofErr w:type="spellEnd"/>
-      <w:r>
-        <w:rPr>
-          <w:b/>
-          <w:bCs/>
-          <w:color w:val="232323"/>
-          <w:sz w:val="28"/>
-          <w:szCs w:val="28"/>
-        </w:rPr>
-        <w:t xml:space="preserve"> </w:t>
-      </w:r>
-      <w:r>
-        <w:rPr>
-          <w:b/>
-          <w:bCs/>
-          <w:color w:val="232323"/>
-          <w:sz w:val="28"/>
-          <w:szCs w:val="28"/>
-        </w:rPr>
-        <w:t>3</w:t>
-      </w:r>
-      <w:r>
-        <w:rPr>
-          <w:b/>
-          <w:bCs/>
-          <w:color w:val="232323"/>
-          <w:sz w:val="28"/>
-          <w:szCs w:val="28"/>
-        </w:rPr>
-        <w:t>:</w:t>
-      </w:r>
-      <w:r>
-        <w:rPr>
-          <w:color w:val="232323"/>
-          <w:sz w:val="28"/>
-          <w:szCs w:val="28"/>
-        </w:rPr>
-        <w:t xml:space="preserve"> </w:t>
-      </w:r>
-      <w:proofErr w:type="spellStart"/>
-      <w:r>
-        <w:rPr>
-          <w:color w:val="232323"/>
-          <w:sz w:val="28"/>
-          <w:szCs w:val="28"/>
-        </w:rPr>
-        <w:t>Hãy</w:t>
-      </w:r>
-      <w:proofErr w:type="spellEnd"/>
-      <w:r>
-        <w:rPr>
-          <w:color w:val="232323"/>
-          <w:sz w:val="28"/>
-          <w:szCs w:val="28"/>
-        </w:rPr>
-        <w:t xml:space="preserve"> </w:t>
-      </w:r>
-      <w:proofErr w:type="spellStart"/>
-      <w:r>
-        <w:rPr>
-          <w:color w:val="232323"/>
-          <w:sz w:val="28"/>
-          <w:szCs w:val="28"/>
-        </w:rPr>
-        <w:t>liệt</w:t>
-      </w:r>
-      <w:proofErr w:type="spellEnd"/>
-      <w:r>
-        <w:rPr>
-          <w:color w:val="232323"/>
-          <w:sz w:val="28"/>
-          <w:szCs w:val="28"/>
-        </w:rPr>
-        <w:t xml:space="preserve"> </w:t>
-      </w:r>
-      <w:proofErr w:type="spellStart"/>
-      <w:r>
-        <w:rPr>
-          <w:color w:val="232323"/>
-          <w:sz w:val="28"/>
-          <w:szCs w:val="28"/>
-        </w:rPr>
-        <w:t>kê</w:t>
-      </w:r>
-      <w:proofErr w:type="spellEnd"/>
-      <w:r>
-        <w:rPr>
-          <w:color w:val="232323"/>
-          <w:sz w:val="28"/>
-          <w:szCs w:val="28"/>
-        </w:rPr>
-        <w:t xml:space="preserve"> </w:t>
-      </w:r>
-      <w:proofErr w:type="spellStart"/>
-      <w:r>
-        <w:rPr>
-          <w:color w:val="232323"/>
-          <w:sz w:val="28"/>
-          <w:szCs w:val="28"/>
-        </w:rPr>
-        <w:t>tất</w:t>
-      </w:r>
-      <w:proofErr w:type="spellEnd"/>
-      <w:r>
-        <w:rPr>
-          <w:color w:val="232323"/>
-          <w:sz w:val="28"/>
-          <w:szCs w:val="28"/>
-        </w:rPr>
-        <w:t xml:space="preserve"> </w:t>
-      </w:r>
-      <w:proofErr w:type="spellStart"/>
-      <w:r>
-        <w:rPr>
-          <w:color w:val="232323"/>
-          <w:sz w:val="28"/>
-          <w:szCs w:val="28"/>
-        </w:rPr>
-        <w:t>cả</w:t>
-      </w:r>
-      <w:proofErr w:type="spellEnd"/>
-      <w:r>
-        <w:rPr>
-          <w:color w:val="232323"/>
-          <w:sz w:val="28"/>
-          <w:szCs w:val="28"/>
-        </w:rPr>
-        <w:t xml:space="preserve"> </w:t>
-      </w:r>
-      <w:proofErr w:type="spellStart"/>
-      <w:r>
-        <w:rPr>
-          <w:color w:val="232323"/>
-          <w:sz w:val="28"/>
-          <w:szCs w:val="28"/>
-        </w:rPr>
-        <w:t>các</w:t>
-      </w:r>
-      <w:proofErr w:type="spellEnd"/>
-      <w:r>
-        <w:rPr>
-          <w:color w:val="232323"/>
-          <w:sz w:val="28"/>
-          <w:szCs w:val="28"/>
-        </w:rPr>
-        <w:t xml:space="preserve"> </w:t>
-      </w:r>
-      <w:proofErr w:type="spellStart"/>
-      <w:r>
-        <w:rPr>
-          <w:b/>
-          <w:bCs/>
-          <w:color w:val="232323"/>
-          <w:sz w:val="28"/>
-          <w:szCs w:val="28"/>
-        </w:rPr>
-        <w:t>chỉnh</w:t>
-      </w:r>
-      <w:proofErr w:type="spellEnd"/>
-      <w:r>
-        <w:rPr>
-          <w:b/>
-          <w:bCs/>
-          <w:color w:val="232323"/>
-          <w:sz w:val="28"/>
-          <w:szCs w:val="28"/>
-        </w:rPr>
-        <w:t xml:space="preserve"> </w:t>
-      </w:r>
-      <w:proofErr w:type="spellStart"/>
-      <w:r>
-        <w:rPr>
-          <w:b/>
-          <w:bCs/>
-          <w:color w:val="232323"/>
-          <w:sz w:val="28"/>
-          <w:szCs w:val="28"/>
-        </w:rPr>
-        <w:t>hợp</w:t>
-      </w:r>
-      <w:proofErr w:type="spellEnd"/>
-      <w:r>
-        <w:rPr>
-          <w:b/>
-          <w:bCs/>
-          <w:color w:val="232323"/>
-          <w:sz w:val="28"/>
-          <w:szCs w:val="28"/>
-        </w:rPr>
-        <w:t xml:space="preserve"> </w:t>
-      </w:r>
-      <w:proofErr w:type="spellStart"/>
-      <w:r>
-        <w:rPr>
-          <w:b/>
-          <w:bCs/>
-          <w:color w:val="232323"/>
-          <w:sz w:val="28"/>
-          <w:szCs w:val="28"/>
-        </w:rPr>
-        <w:t>lặp</w:t>
-      </w:r>
-      <w:proofErr w:type="spellEnd"/>
-      <w:r>
-        <w:rPr>
-          <w:color w:val="232323"/>
-          <w:sz w:val="28"/>
-          <w:szCs w:val="28"/>
-        </w:rPr>
-        <w:t xml:space="preserve"> </w:t>
-      </w:r>
-      <w:proofErr w:type="spellStart"/>
-      <w:r>
-        <w:rPr>
-          <w:color w:val="232323"/>
-          <w:sz w:val="28"/>
-          <w:szCs w:val="28"/>
-        </w:rPr>
-        <w:t>chập</w:t>
-      </w:r>
-      <w:proofErr w:type="spellEnd"/>
-      <w:r>
-        <w:rPr>
-          <w:color w:val="232323"/>
-          <w:sz w:val="28"/>
-          <w:szCs w:val="28"/>
-        </w:rPr>
-        <w:t xml:space="preserve"> k </w:t>
-      </w:r>
-      <w:proofErr w:type="spellStart"/>
-      <w:r>
-        <w:rPr>
-          <w:color w:val="232323"/>
-          <w:sz w:val="28"/>
-          <w:szCs w:val="28"/>
-        </w:rPr>
-        <w:t>của</w:t>
-      </w:r>
-      <w:proofErr w:type="spellEnd"/>
-      <w:r>
-        <w:rPr>
-          <w:color w:val="232323"/>
-          <w:sz w:val="28"/>
-          <w:szCs w:val="28"/>
-        </w:rPr>
-        <w:t xml:space="preserve"> </w:t>
-      </w:r>
-      <w:r>
-        <w:rPr>
-          <w:i/>
-          <w:iCs/>
-          <w:color w:val="202122"/>
-          <w:sz w:val="28"/>
-          <w:szCs w:val="28"/>
-          <w:shd w:val="clear" w:color="auto" w:fill="FFFFFF"/>
-        </w:rPr>
-        <w:t>n</w:t>
-      </w:r>
-      <w:r>
-        <w:rPr>
-          <w:color w:val="202122"/>
-          <w:sz w:val="28"/>
-          <w:szCs w:val="28"/>
-          <w:shd w:val="clear" w:color="auto" w:fill="FFFFFF"/>
-        </w:rPr>
-        <w:t> </w:t>
-      </w:r>
-      <w:proofErr w:type="spellStart"/>
-      <w:r>
-        <w:rPr>
-          <w:color w:val="202122"/>
-          <w:sz w:val="28"/>
-          <w:szCs w:val="28"/>
-          <w:shd w:val="clear" w:color="auto" w:fill="FFFFFF"/>
-        </w:rPr>
-        <w:t>số</w:t>
-      </w:r>
-      <w:proofErr w:type="spellEnd"/>
-      <w:r>
-        <w:rPr>
-          <w:color w:val="202122"/>
-          <w:sz w:val="28"/>
-          <w:szCs w:val="28"/>
-          <w:shd w:val="clear" w:color="auto" w:fill="FFFFFF"/>
-        </w:rPr>
-        <w:t xml:space="preserve"> </w:t>
-      </w:r>
-      <w:proofErr w:type="spellStart"/>
-      <w:r>
-        <w:rPr>
-          <w:color w:val="202122"/>
-          <w:sz w:val="28"/>
-          <w:szCs w:val="28"/>
-          <w:shd w:val="clear" w:color="auto" w:fill="FFFFFF"/>
-        </w:rPr>
-        <w:t>tự</w:t>
-      </w:r>
-      <w:proofErr w:type="spellEnd"/>
-      <w:r>
-        <w:rPr>
-          <w:color w:val="202122"/>
-          <w:sz w:val="28"/>
-          <w:szCs w:val="28"/>
-          <w:shd w:val="clear" w:color="auto" w:fill="FFFFFF"/>
-        </w:rPr>
-        <w:t xml:space="preserve"> </w:t>
-      </w:r>
-      <w:proofErr w:type="spellStart"/>
-      <w:r>
-        <w:rPr>
-          <w:color w:val="202122"/>
-          <w:sz w:val="28"/>
-          <w:szCs w:val="28"/>
-          <w:shd w:val="clear" w:color="auto" w:fill="FFFFFF"/>
-        </w:rPr>
-        <w:t>nhiên</w:t>
-      </w:r>
-      <w:proofErr w:type="spellEnd"/>
-      <w:r>
-        <w:rPr>
-          <w:color w:val="202122"/>
-          <w:sz w:val="28"/>
-          <w:szCs w:val="28"/>
-          <w:shd w:val="clear" w:color="auto" w:fill="FFFFFF"/>
-        </w:rPr>
-        <w:t xml:space="preserve"> </w:t>
-      </w:r>
-      <w:proofErr w:type="spellStart"/>
-      <w:r>
-        <w:rPr>
-          <w:color w:val="202122"/>
-          <w:sz w:val="28"/>
-          <w:szCs w:val="28"/>
-          <w:shd w:val="clear" w:color="auto" w:fill="FFFFFF"/>
-        </w:rPr>
-        <w:t>liên</w:t>
-      </w:r>
-      <w:proofErr w:type="spellEnd"/>
-      <w:r>
-        <w:rPr>
-          <w:color w:val="202122"/>
-          <w:sz w:val="28"/>
-          <w:szCs w:val="28"/>
-          <w:shd w:val="clear" w:color="auto" w:fill="FFFFFF"/>
-        </w:rPr>
-        <w:t xml:space="preserve"> </w:t>
-      </w:r>
-      <w:proofErr w:type="spellStart"/>
-      <w:r>
-        <w:rPr>
-          <w:color w:val="202122"/>
-          <w:sz w:val="28"/>
-          <w:szCs w:val="28"/>
-          <w:shd w:val="clear" w:color="auto" w:fill="FFFFFF"/>
-        </w:rPr>
-        <w:t>tiếp</w:t>
-      </w:r>
-      <w:proofErr w:type="spellEnd"/>
-      <w:r>
-        <w:rPr>
-          <w:color w:val="202122"/>
-          <w:sz w:val="28"/>
-          <w:szCs w:val="28"/>
-          <w:shd w:val="clear" w:color="auto" w:fill="FFFFFF"/>
-        </w:rPr>
-        <w:t xml:space="preserve"> </w:t>
-      </w:r>
-      <w:r>
-        <w:rPr>
-          <w:color w:val="202122"/>
-          <w:sz w:val="28"/>
-          <w:szCs w:val="28"/>
-          <w:shd w:val="clear" w:color="auto" w:fill="FFFFFF"/>
-        </w:rPr>
-        <w:t>(1</w:t>
-      </w:r>
-      <w:r>
-        <w:rPr>
-          <w:color w:val="202122"/>
-          <w:sz w:val="28"/>
-          <w:szCs w:val="28"/>
-          <w:shd w:val="clear" w:color="auto" w:fill="FFFFFF"/>
-        </w:rPr>
-        <w:t>,2</w:t>
-      </w:r>
-      <w:r>
-        <w:rPr>
-          <w:color w:val="202122"/>
-          <w:sz w:val="28"/>
-          <w:szCs w:val="28"/>
-          <w:shd w:val="clear" w:color="auto" w:fill="FFFFFF"/>
-        </w:rPr>
-        <w:t>,…,n)</w:t>
-      </w:r>
-      <w:r>
-        <w:rPr>
-          <w:color w:val="202122"/>
-          <w:sz w:val="28"/>
-          <w:szCs w:val="28"/>
-          <w:shd w:val="clear" w:color="auto" w:fill="FFFFFF"/>
-        </w:rPr>
-        <w:t>.</w:t>
+          <w:color w:val="232323"/>
+          <w:sz w:val="28"/>
+          <w:szCs w:val="28"/>
+        </w:rPr>
+        <w:t>Ví</w:t>
+      </w:r>
+      <w:proofErr w:type="spellEnd"/>
+      <w:r>
+        <w:rPr>
+          <w:color w:val="232323"/>
+          <w:sz w:val="28"/>
+          <w:szCs w:val="28"/>
+        </w:rPr>
+        <w:t xml:space="preserve"> </w:t>
+      </w:r>
+      <w:proofErr w:type="spellStart"/>
+      <w:r>
+        <w:rPr>
+          <w:color w:val="232323"/>
+          <w:sz w:val="28"/>
+          <w:szCs w:val="28"/>
+        </w:rPr>
+        <w:t>dụ</w:t>
+      </w:r>
+      <w:proofErr w:type="spellEnd"/>
+      <w:r>
+        <w:rPr>
+          <w:color w:val="232323"/>
+          <w:sz w:val="28"/>
+          <w:szCs w:val="28"/>
+        </w:rPr>
+        <w:t xml:space="preserve">: </w:t>
+      </w:r>
+      <w:proofErr w:type="gramStart"/>
+      <w:r>
+        <w:rPr>
+          <w:color w:val="232323"/>
+          <w:sz w:val="28"/>
+          <w:szCs w:val="28"/>
+        </w:rPr>
+        <w:t>A[</w:t>
+      </w:r>
+      <w:proofErr w:type="gramEnd"/>
+      <w:r>
+        <w:rPr>
+          <w:color w:val="232323"/>
+          <w:sz w:val="28"/>
+          <w:szCs w:val="28"/>
+        </w:rPr>
+        <w:t xml:space="preserve">5,-4,6] =&gt; in </w:t>
+      </w:r>
+      <w:proofErr w:type="spellStart"/>
+      <w:r>
+        <w:rPr>
+          <w:color w:val="232323"/>
+          <w:sz w:val="28"/>
+          <w:szCs w:val="28"/>
+        </w:rPr>
+        <w:t>ra</w:t>
+      </w:r>
+      <w:proofErr w:type="spellEnd"/>
+      <w:r>
+        <w:rPr>
+          <w:color w:val="232323"/>
+          <w:sz w:val="28"/>
+          <w:szCs w:val="28"/>
+        </w:rPr>
+        <w:t xml:space="preserve"> 5 6</w:t>
       </w:r>
     </w:p>
     <w:p>
@@ -938,24 +432,14 @@
         <w:spacing w:before="0" w:beforeAutospacing="0" w:after="90" w:afterAutospacing="0" w:line="360" w:lineRule="auto"/>
         <w:jc w:val="both"/>
         <w:rPr>
-          <w:color w:val="202122"/>
-          <w:sz w:val="28"/>
-          <w:szCs w:val="28"/>
-          <w:shd w:val="clear" w:color="auto" w:fill="FFFFFF"/>
-        </w:rPr>
-      </w:pPr>
-      <w:proofErr w:type="spellStart"/>
-      <w:r>
-        <w:rPr>
           <w:b/>
           <w:bCs/>
           <w:color w:val="232323"/>
           <w:sz w:val="28"/>
           <w:szCs w:val="28"/>
         </w:rPr>
-        <w:t>Bài</w:t>
-      </w:r>
-      <w:proofErr w:type="spellEnd"/>
+      </w:pPr>
+      <w:proofErr w:type="spellStart"/>
       <w:r>
         <w:rPr>
           <w:b/>
@@ -964,8 +448,9 @@
           <w:sz w:val="28"/>
           <w:szCs w:val="28"/>
         </w:rPr>
-        <w:t xml:space="preserve"> </w:t>
-      </w:r>
+        <w:t>Bài</w:t>
+      </w:r>
+      <w:proofErr w:type="spellEnd"/>
       <w:r>
         <w:rPr>
           <w:b/>
@@ -974,8 +459,117 @@
           <w:sz w:val="28"/>
           <w:szCs w:val="28"/>
         </w:rPr>
-        <w:t>4</w:t>
-      </w:r>
+        <w:t xml:space="preserve"> 2:  </w:t>
+      </w:r>
+      <w:proofErr w:type="spellStart"/>
+      <w:r>
+        <w:rPr>
+          <w:color w:val="232323"/>
+          <w:sz w:val="28"/>
+          <w:szCs w:val="28"/>
+        </w:rPr>
+        <w:t>Hãy</w:t>
+      </w:r>
+      <w:proofErr w:type="spellEnd"/>
+      <w:r>
+        <w:rPr>
+          <w:color w:val="232323"/>
+          <w:sz w:val="28"/>
+          <w:szCs w:val="28"/>
+        </w:rPr>
+        <w:t xml:space="preserve"> </w:t>
+      </w:r>
+      <w:proofErr w:type="spellStart"/>
+      <w:r>
+        <w:rPr>
+          <w:color w:val="232323"/>
+          <w:sz w:val="28"/>
+          <w:szCs w:val="28"/>
+        </w:rPr>
+        <w:t>liệt</w:t>
+      </w:r>
+      <w:proofErr w:type="spellEnd"/>
+      <w:r>
+        <w:rPr>
+          <w:color w:val="232323"/>
+          <w:sz w:val="28"/>
+          <w:szCs w:val="28"/>
+        </w:rPr>
+        <w:t xml:space="preserve"> </w:t>
+      </w:r>
+      <w:proofErr w:type="spellStart"/>
+      <w:r>
+        <w:rPr>
+          <w:color w:val="232323"/>
+          <w:sz w:val="28"/>
+          <w:szCs w:val="28"/>
+        </w:rPr>
+        <w:t>kê</w:t>
+      </w:r>
+      <w:proofErr w:type="spellEnd"/>
+      <w:r>
+        <w:rPr>
+          <w:color w:val="232323"/>
+          <w:sz w:val="28"/>
+          <w:szCs w:val="28"/>
+        </w:rPr>
+        <w:t xml:space="preserve"> </w:t>
+      </w:r>
+      <w:proofErr w:type="spellStart"/>
+      <w:r>
+        <w:rPr>
+          <w:color w:val="232323"/>
+          <w:sz w:val="28"/>
+          <w:szCs w:val="28"/>
+        </w:rPr>
+        <w:t>tất</w:t>
+      </w:r>
+      <w:proofErr w:type="spellEnd"/>
+      <w:r>
+        <w:rPr>
+          <w:color w:val="232323"/>
+          <w:sz w:val="28"/>
+          <w:szCs w:val="28"/>
+        </w:rPr>
+        <w:t xml:space="preserve"> </w:t>
+      </w:r>
+      <w:proofErr w:type="spellStart"/>
+      <w:r>
+        <w:rPr>
+          <w:color w:val="232323"/>
+          <w:sz w:val="28"/>
+          <w:szCs w:val="28"/>
+        </w:rPr>
+        <w:t>cả</w:t>
+      </w:r>
+      <w:proofErr w:type="spellEnd"/>
+      <w:r>
+        <w:rPr>
+          <w:color w:val="232323"/>
+          <w:sz w:val="28"/>
+          <w:szCs w:val="28"/>
+        </w:rPr>
+        <w:t xml:space="preserve"> </w:t>
+      </w:r>
+      <w:proofErr w:type="spellStart"/>
+      <w:r>
+        <w:rPr>
+          <w:color w:val="232323"/>
+          <w:sz w:val="28"/>
+          <w:szCs w:val="28"/>
+        </w:rPr>
+        <w:t>các</w:t>
+      </w:r>
+      <w:proofErr w:type="spellEnd"/>
+      <w:r>
+        <w:rPr>
+          <w:color w:val="232323"/>
+          <w:sz w:val="28"/>
+          <w:szCs w:val="28"/>
+        </w:rPr>
+        <w:t xml:space="preserve"> </w:t>
+      </w:r>
+      <w:proofErr w:type="spellStart"/>
       <w:r>
         <w:rPr>
           <w:b/>
@@ -984,125 +578,9 @@
           <w:sz w:val="28"/>
           <w:szCs w:val="28"/>
         </w:rPr>
-        <w:t>:</w:t>
-      </w:r>
-      <w:r>
-        <w:rPr>
-          <w:color w:val="232323"/>
-          <w:sz w:val="28"/>
-          <w:szCs w:val="28"/>
-        </w:rPr>
-        <w:t xml:space="preserve"> </w:t>
-      </w:r>
-      <w:proofErr w:type="spellStart"/>
-      <w:r>
-        <w:rPr>
-          <w:color w:val="232323"/>
-          <w:sz w:val="28"/>
-          <w:szCs w:val="28"/>
-        </w:rPr>
-        <w:t>Hãy</w:t>
-      </w:r>
-      <w:proofErr w:type="spellEnd"/>
-      <w:r>
-        <w:rPr>
-          <w:color w:val="232323"/>
-          <w:sz w:val="28"/>
-          <w:szCs w:val="28"/>
-        </w:rPr>
-        <w:t xml:space="preserve"> </w:t>
-      </w:r>
-      <w:proofErr w:type="spellStart"/>
-      <w:r>
-        <w:rPr>
-          <w:color w:val="232323"/>
-          <w:sz w:val="28"/>
-          <w:szCs w:val="28"/>
-        </w:rPr>
-        <w:t>liệt</w:t>
-      </w:r>
-      <w:proofErr w:type="spellEnd"/>
-      <w:r>
-        <w:rPr>
-          <w:color w:val="232323"/>
-          <w:sz w:val="28"/>
-          <w:szCs w:val="28"/>
-        </w:rPr>
-        <w:t xml:space="preserve"> </w:t>
-      </w:r>
-      <w:proofErr w:type="spellStart"/>
-      <w:r>
-        <w:rPr>
-          <w:color w:val="232323"/>
-          <w:sz w:val="28"/>
-          <w:szCs w:val="28"/>
-        </w:rPr>
-        <w:t>kê</w:t>
-      </w:r>
-      <w:proofErr w:type="spellEnd"/>
-      <w:r>
-        <w:rPr>
-          <w:color w:val="232323"/>
-          <w:sz w:val="28"/>
-          <w:szCs w:val="28"/>
-        </w:rPr>
-        <w:t xml:space="preserve"> </w:t>
-      </w:r>
-      <w:proofErr w:type="spellStart"/>
-      <w:r>
-        <w:rPr>
-          <w:color w:val="232323"/>
-          <w:sz w:val="28"/>
-          <w:szCs w:val="28"/>
-        </w:rPr>
-        <w:t>tất</w:t>
-      </w:r>
-      <w:proofErr w:type="spellEnd"/>
-      <w:r>
-        <w:rPr>
-          <w:color w:val="232323"/>
-          <w:sz w:val="28"/>
-          <w:szCs w:val="28"/>
-        </w:rPr>
-        <w:t xml:space="preserve"> </w:t>
-      </w:r>
-      <w:proofErr w:type="spellStart"/>
-      <w:r>
-        <w:rPr>
-          <w:color w:val="232323"/>
-          <w:sz w:val="28"/>
-          <w:szCs w:val="28"/>
-        </w:rPr>
-        <w:t>cả</w:t>
-      </w:r>
-      <w:proofErr w:type="spellEnd"/>
-      <w:r>
-        <w:rPr>
-          <w:color w:val="232323"/>
-          <w:sz w:val="28"/>
-          <w:szCs w:val="28"/>
-        </w:rPr>
-        <w:t xml:space="preserve"> </w:t>
-      </w:r>
-      <w:proofErr w:type="spellStart"/>
-      <w:r>
-        <w:rPr>
-          <w:color w:val="232323"/>
-          <w:sz w:val="28"/>
-          <w:szCs w:val="28"/>
-        </w:rPr>
-        <w:t>các</w:t>
-      </w:r>
-      <w:proofErr w:type="spellEnd"/>
-      <w:r>
-        <w:rPr>
-          <w:color w:val="232323"/>
-          <w:sz w:val="28"/>
-          <w:szCs w:val="28"/>
-        </w:rPr>
-        <w:t xml:space="preserve"> </w:t>
-      </w:r>
-      <w:proofErr w:type="spellStart"/>
+        <w:t>dãy</w:t>
+      </w:r>
+      <w:proofErr w:type="spellEnd"/>
       <w:r>
         <w:rPr>
           <w:b/>
@@ -1111,56 +589,15 @@
           <w:sz w:val="28"/>
           <w:szCs w:val="28"/>
         </w:rPr>
-        <w:t>chỉnh</w:t>
-      </w:r>
-      <w:proofErr w:type="spellEnd"/>
-      <w:r>
-        <w:rPr>
-          <w:b/>
-          <w:bCs/>
-          <w:color w:val="232323"/>
-          <w:sz w:val="28"/>
-          <w:szCs w:val="28"/>
-        </w:rPr>
-        <w:t xml:space="preserve"> </w:t>
-      </w:r>
-      <w:proofErr w:type="spellStart"/>
-      <w:r>
-        <w:rPr>
-          <w:b/>
-          <w:bCs/>
-          <w:color w:val="232323"/>
-          <w:sz w:val="28"/>
-          <w:szCs w:val="28"/>
-        </w:rPr>
-        <w:t>hợp</w:t>
-      </w:r>
-      <w:proofErr w:type="spellEnd"/>
-      <w:r>
-        <w:rPr>
-          <w:color w:val="232323"/>
-          <w:sz w:val="28"/>
-          <w:szCs w:val="28"/>
-        </w:rPr>
-        <w:t xml:space="preserve"> </w:t>
-      </w:r>
-      <w:proofErr w:type="spellStart"/>
-      <w:r>
-        <w:rPr>
-          <w:color w:val="232323"/>
-          <w:sz w:val="28"/>
-          <w:szCs w:val="28"/>
-        </w:rPr>
-        <w:t>chập</w:t>
-      </w:r>
-      <w:proofErr w:type="spellEnd"/>
-      <w:r>
-        <w:rPr>
-          <w:color w:val="232323"/>
-          <w:sz w:val="28"/>
-          <w:szCs w:val="28"/>
-        </w:rPr>
-        <w:t xml:space="preserve"> k </w:t>
+        <w:t xml:space="preserve"> con</w:t>
+      </w:r>
+      <w:r>
+        <w:rPr>
+          <w:color w:val="232323"/>
+          <w:sz w:val="28"/>
+          <w:szCs w:val="28"/>
+        </w:rPr>
+        <w:t xml:space="preserve"> </w:t>
       </w:r>
       <w:proofErr w:type="spellStart"/>
       <w:r>
@@ -1300,6 +737,7 @@
         </w:rPr>
         <w:t xml:space="preserve"> (</w:t>
       </w:r>
+      <w:proofErr w:type="gramStart"/>
       <w:r>
         <w:rPr>
           <w:color w:val="202122"/>
@@ -1307,8 +745,9 @@
           <w:szCs w:val="28"/>
           <w:shd w:val="clear" w:color="auto" w:fill="FFFFFF"/>
         </w:rPr>
-        <w:t>1,2</w:t>
-      </w:r>
+        <w:t>1,2,…</w:t>
+      </w:r>
+      <w:proofErr w:type="gramEnd"/>
       <w:r>
         <w:rPr>
           <w:color w:val="202122"/>
@@ -1316,7 +755,7 @@
           <w:szCs w:val="28"/>
           <w:shd w:val="clear" w:color="auto" w:fill="FFFFFF"/>
         </w:rPr>
-        <w:t>,…,n)</w:t>
+        <w:t>,n)</w:t>
       </w:r>
       <w:r>
         <w:rPr>
@@ -1371,7 +810,7 @@
           <w:sz w:val="28"/>
           <w:szCs w:val="28"/>
         </w:rPr>
-        <w:t>5</w:t>
+        <w:t>3</w:t>
       </w:r>
       <w:r>
         <w:rPr>
@@ -1508,7 +947,7 @@
           <w:sz w:val="28"/>
           <w:szCs w:val="28"/>
         </w:rPr>
-        <w:t>tổ</w:t>
+        <w:t>chỉnh</w:t>
       </w:r>
       <w:proofErr w:type="spellEnd"/>
       <w:r>
@@ -1531,6 +970,28 @@
           <w:szCs w:val="28"/>
         </w:rPr>
         <w:t>hợp</w:t>
+      </w:r>
+      <w:proofErr w:type="spellEnd"/>
+      <w:r>
+        <w:rPr>
+          <w:b/>
+          <w:bCs/>
+          <w:color w:val="232323"/>
+          <w:sz w:val="28"/>
+          <w:szCs w:val="28"/>
+        </w:rPr>
+        <w:t xml:space="preserve"> </w:t>
+      </w:r>
+      <w:proofErr w:type="spellStart"/>
+      <w:r>
+        <w:rPr>
+          <w:b/>
+          <w:bCs/>
+          <w:color w:val="232323"/>
+          <w:sz w:val="28"/>
+          <w:szCs w:val="28"/>
+        </w:rPr>
+        <w:t>lặp</w:t>
       </w:r>
       <w:proofErr w:type="spellEnd"/>
       <w:r>
@@ -1695,7 +1156,7 @@
           <w:szCs w:val="28"/>
           <w:shd w:val="clear" w:color="auto" w:fill="FFFFFF"/>
         </w:rPr>
-        <w:t xml:space="preserve"> (1</w:t>
+        <w:t xml:space="preserve"> </w:t>
       </w:r>
       <w:r>
         <w:rPr>
@@ -1704,6 +1165,25 @@
           <w:szCs w:val="28"/>
           <w:shd w:val="clear" w:color="auto" w:fill="FFFFFF"/>
         </w:rPr>
+        <w:t>(</w:t>
+      </w:r>
+      <w:proofErr w:type="gramStart"/>
+      <w:r>
+        <w:rPr>
+          <w:color w:val="202122"/>
+          <w:sz w:val="28"/>
+          <w:szCs w:val="28"/>
+          <w:shd w:val="clear" w:color="auto" w:fill="FFFFFF"/>
+        </w:rPr>
+        <w:t>1</w:t>
+      </w:r>
+      <w:r>
+        <w:rPr>
+          <w:color w:val="202122"/>
+          <w:sz w:val="28"/>
+          <w:szCs w:val="28"/>
+          <w:shd w:val="clear" w:color="auto" w:fill="FFFFFF"/>
+        </w:rPr>
         <w:t>,2</w:t>
       </w:r>
       <w:r>
@@ -1713,7 +1193,842 @@
           <w:szCs w:val="28"/>
           <w:shd w:val="clear" w:color="auto" w:fill="FFFFFF"/>
         </w:rPr>
-        <w:t>,…,n)</w:t>
+        <w:t>,…</w:t>
+      </w:r>
+      <w:proofErr w:type="gramEnd"/>
+      <w:r>
+        <w:rPr>
+          <w:color w:val="202122"/>
+          <w:sz w:val="28"/>
+          <w:szCs w:val="28"/>
+          <w:shd w:val="clear" w:color="auto" w:fill="FFFFFF"/>
+        </w:rPr>
+        <w:t>,n)</w:t>
+      </w:r>
+      <w:r>
+        <w:rPr>
+          <w:color w:val="202122"/>
+          <w:sz w:val="28"/>
+          <w:szCs w:val="28"/>
+          <w:shd w:val="clear" w:color="auto" w:fill="FFFFFF"/>
+        </w:rPr>
+        <w:t>.</w:t>
+      </w:r>
+    </w:p>
+    <w:p>
+      <w:pPr>
+        <w:pStyle w:val="NormalWeb"/>
+        <w:shd w:val="clear" w:color="auto" w:fill="FFFFFF"/>
+        <w:spacing w:before="0" w:beforeAutospacing="0" w:after="90" w:afterAutospacing="0" w:line="360" w:lineRule="auto"/>
+        <w:jc w:val="both"/>
+        <w:rPr>
+          <w:color w:val="202122"/>
+          <w:sz w:val="28"/>
+          <w:szCs w:val="28"/>
+          <w:shd w:val="clear" w:color="auto" w:fill="FFFFFF"/>
+        </w:rPr>
+      </w:pPr>
+      <w:proofErr w:type="spellStart"/>
+      <w:r>
+        <w:rPr>
+          <w:b/>
+          <w:bCs/>
+          <w:color w:val="232323"/>
+          <w:sz w:val="28"/>
+          <w:szCs w:val="28"/>
+        </w:rPr>
+        <w:t>Bài</w:t>
+      </w:r>
+      <w:proofErr w:type="spellEnd"/>
+      <w:r>
+        <w:rPr>
+          <w:b/>
+          <w:bCs/>
+          <w:color w:val="232323"/>
+          <w:sz w:val="28"/>
+          <w:szCs w:val="28"/>
+        </w:rPr>
+        <w:t xml:space="preserve"> </w:t>
+      </w:r>
+      <w:r>
+        <w:rPr>
+          <w:b/>
+          <w:bCs/>
+          <w:color w:val="232323"/>
+          <w:sz w:val="28"/>
+          <w:szCs w:val="28"/>
+        </w:rPr>
+        <w:t>4</w:t>
+      </w:r>
+      <w:r>
+        <w:rPr>
+          <w:b/>
+          <w:bCs/>
+          <w:color w:val="232323"/>
+          <w:sz w:val="28"/>
+          <w:szCs w:val="28"/>
+        </w:rPr>
+        <w:t>:</w:t>
+      </w:r>
+      <w:r>
+        <w:rPr>
+          <w:color w:val="232323"/>
+          <w:sz w:val="28"/>
+          <w:szCs w:val="28"/>
+        </w:rPr>
+        <w:t xml:space="preserve"> </w:t>
+      </w:r>
+      <w:proofErr w:type="spellStart"/>
+      <w:r>
+        <w:rPr>
+          <w:color w:val="232323"/>
+          <w:sz w:val="28"/>
+          <w:szCs w:val="28"/>
+        </w:rPr>
+        <w:t>Hãy</w:t>
+      </w:r>
+      <w:proofErr w:type="spellEnd"/>
+      <w:r>
+        <w:rPr>
+          <w:color w:val="232323"/>
+          <w:sz w:val="28"/>
+          <w:szCs w:val="28"/>
+        </w:rPr>
+        <w:t xml:space="preserve"> </w:t>
+      </w:r>
+      <w:proofErr w:type="spellStart"/>
+      <w:r>
+        <w:rPr>
+          <w:color w:val="232323"/>
+          <w:sz w:val="28"/>
+          <w:szCs w:val="28"/>
+        </w:rPr>
+        <w:t>liệt</w:t>
+      </w:r>
+      <w:proofErr w:type="spellEnd"/>
+      <w:r>
+        <w:rPr>
+          <w:color w:val="232323"/>
+          <w:sz w:val="28"/>
+          <w:szCs w:val="28"/>
+        </w:rPr>
+        <w:t xml:space="preserve"> </w:t>
+      </w:r>
+      <w:proofErr w:type="spellStart"/>
+      <w:r>
+        <w:rPr>
+          <w:color w:val="232323"/>
+          <w:sz w:val="28"/>
+          <w:szCs w:val="28"/>
+        </w:rPr>
+        <w:t>kê</w:t>
+      </w:r>
+      <w:proofErr w:type="spellEnd"/>
+      <w:r>
+        <w:rPr>
+          <w:color w:val="232323"/>
+          <w:sz w:val="28"/>
+          <w:szCs w:val="28"/>
+        </w:rPr>
+        <w:t xml:space="preserve"> </w:t>
+      </w:r>
+      <w:proofErr w:type="spellStart"/>
+      <w:r>
+        <w:rPr>
+          <w:color w:val="232323"/>
+          <w:sz w:val="28"/>
+          <w:szCs w:val="28"/>
+        </w:rPr>
+        <w:t>tất</w:t>
+      </w:r>
+      <w:proofErr w:type="spellEnd"/>
+      <w:r>
+        <w:rPr>
+          <w:color w:val="232323"/>
+          <w:sz w:val="28"/>
+          <w:szCs w:val="28"/>
+        </w:rPr>
+        <w:t xml:space="preserve"> </w:t>
+      </w:r>
+      <w:proofErr w:type="spellStart"/>
+      <w:r>
+        <w:rPr>
+          <w:color w:val="232323"/>
+          <w:sz w:val="28"/>
+          <w:szCs w:val="28"/>
+        </w:rPr>
+        <w:t>cả</w:t>
+      </w:r>
+      <w:proofErr w:type="spellEnd"/>
+      <w:r>
+        <w:rPr>
+          <w:color w:val="232323"/>
+          <w:sz w:val="28"/>
+          <w:szCs w:val="28"/>
+        </w:rPr>
+        <w:t xml:space="preserve"> </w:t>
+      </w:r>
+      <w:proofErr w:type="spellStart"/>
+      <w:r>
+        <w:rPr>
+          <w:color w:val="232323"/>
+          <w:sz w:val="28"/>
+          <w:szCs w:val="28"/>
+        </w:rPr>
+        <w:t>các</w:t>
+      </w:r>
+      <w:proofErr w:type="spellEnd"/>
+      <w:r>
+        <w:rPr>
+          <w:color w:val="232323"/>
+          <w:sz w:val="28"/>
+          <w:szCs w:val="28"/>
+        </w:rPr>
+        <w:t xml:space="preserve"> </w:t>
+      </w:r>
+      <w:proofErr w:type="spellStart"/>
+      <w:r>
+        <w:rPr>
+          <w:b/>
+          <w:bCs/>
+          <w:color w:val="232323"/>
+          <w:sz w:val="28"/>
+          <w:szCs w:val="28"/>
+        </w:rPr>
+        <w:t>chỉnh</w:t>
+      </w:r>
+      <w:proofErr w:type="spellEnd"/>
+      <w:r>
+        <w:rPr>
+          <w:b/>
+          <w:bCs/>
+          <w:color w:val="232323"/>
+          <w:sz w:val="28"/>
+          <w:szCs w:val="28"/>
+        </w:rPr>
+        <w:t xml:space="preserve"> </w:t>
+      </w:r>
+      <w:proofErr w:type="spellStart"/>
+      <w:r>
+        <w:rPr>
+          <w:b/>
+          <w:bCs/>
+          <w:color w:val="232323"/>
+          <w:sz w:val="28"/>
+          <w:szCs w:val="28"/>
+        </w:rPr>
+        <w:t>hợp</w:t>
+      </w:r>
+      <w:proofErr w:type="spellEnd"/>
+      <w:r>
+        <w:rPr>
+          <w:color w:val="232323"/>
+          <w:sz w:val="28"/>
+          <w:szCs w:val="28"/>
+        </w:rPr>
+        <w:t xml:space="preserve"> </w:t>
+      </w:r>
+      <w:proofErr w:type="spellStart"/>
+      <w:r>
+        <w:rPr>
+          <w:color w:val="232323"/>
+          <w:sz w:val="28"/>
+          <w:szCs w:val="28"/>
+        </w:rPr>
+        <w:t>chập</w:t>
+      </w:r>
+      <w:proofErr w:type="spellEnd"/>
+      <w:r>
+        <w:rPr>
+          <w:color w:val="232323"/>
+          <w:sz w:val="28"/>
+          <w:szCs w:val="28"/>
+        </w:rPr>
+        <w:t xml:space="preserve"> k </w:t>
+      </w:r>
+      <w:proofErr w:type="spellStart"/>
+      <w:r>
+        <w:rPr>
+          <w:color w:val="232323"/>
+          <w:sz w:val="28"/>
+          <w:szCs w:val="28"/>
+        </w:rPr>
+        <w:t>của</w:t>
+      </w:r>
+      <w:proofErr w:type="spellEnd"/>
+      <w:r>
+        <w:rPr>
+          <w:color w:val="232323"/>
+          <w:sz w:val="28"/>
+          <w:szCs w:val="28"/>
+        </w:rPr>
+        <w:t xml:space="preserve"> </w:t>
+      </w:r>
+      <w:r>
+        <w:rPr>
+          <w:i/>
+          <w:iCs/>
+          <w:color w:val="202122"/>
+          <w:sz w:val="28"/>
+          <w:szCs w:val="28"/>
+          <w:shd w:val="clear" w:color="auto" w:fill="FFFFFF"/>
+        </w:rPr>
+        <w:t>n</w:t>
+      </w:r>
+      <w:r>
+        <w:rPr>
+          <w:color w:val="202122"/>
+          <w:sz w:val="28"/>
+          <w:szCs w:val="28"/>
+          <w:shd w:val="clear" w:color="auto" w:fill="FFFFFF"/>
+        </w:rPr>
+        <w:t> </w:t>
+      </w:r>
+      <w:proofErr w:type="spellStart"/>
+      <w:r>
+        <w:rPr>
+          <w:color w:val="202122"/>
+          <w:sz w:val="28"/>
+          <w:szCs w:val="28"/>
+          <w:shd w:val="clear" w:color="auto" w:fill="FFFFFF"/>
+        </w:rPr>
+        <w:t>số</w:t>
+      </w:r>
+      <w:proofErr w:type="spellEnd"/>
+      <w:r>
+        <w:rPr>
+          <w:color w:val="202122"/>
+          <w:sz w:val="28"/>
+          <w:szCs w:val="28"/>
+          <w:shd w:val="clear" w:color="auto" w:fill="FFFFFF"/>
+        </w:rPr>
+        <w:t xml:space="preserve"> </w:t>
+      </w:r>
+      <w:proofErr w:type="spellStart"/>
+      <w:r>
+        <w:rPr>
+          <w:color w:val="202122"/>
+          <w:sz w:val="28"/>
+          <w:szCs w:val="28"/>
+          <w:shd w:val="clear" w:color="auto" w:fill="FFFFFF"/>
+        </w:rPr>
+        <w:t>tự</w:t>
+      </w:r>
+      <w:proofErr w:type="spellEnd"/>
+      <w:r>
+        <w:rPr>
+          <w:color w:val="202122"/>
+          <w:sz w:val="28"/>
+          <w:szCs w:val="28"/>
+          <w:shd w:val="clear" w:color="auto" w:fill="FFFFFF"/>
+        </w:rPr>
+        <w:t xml:space="preserve"> </w:t>
+      </w:r>
+      <w:proofErr w:type="spellStart"/>
+      <w:r>
+        <w:rPr>
+          <w:color w:val="202122"/>
+          <w:sz w:val="28"/>
+          <w:szCs w:val="28"/>
+          <w:shd w:val="clear" w:color="auto" w:fill="FFFFFF"/>
+        </w:rPr>
+        <w:t>nhiên</w:t>
+      </w:r>
+      <w:proofErr w:type="spellEnd"/>
+      <w:r>
+        <w:rPr>
+          <w:color w:val="202122"/>
+          <w:sz w:val="28"/>
+          <w:szCs w:val="28"/>
+          <w:shd w:val="clear" w:color="auto" w:fill="FFFFFF"/>
+        </w:rPr>
+        <w:t xml:space="preserve"> </w:t>
+      </w:r>
+      <w:proofErr w:type="spellStart"/>
+      <w:r>
+        <w:rPr>
+          <w:color w:val="202122"/>
+          <w:sz w:val="28"/>
+          <w:szCs w:val="28"/>
+          <w:shd w:val="clear" w:color="auto" w:fill="FFFFFF"/>
+        </w:rPr>
+        <w:t>liên</w:t>
+      </w:r>
+      <w:proofErr w:type="spellEnd"/>
+      <w:r>
+        <w:rPr>
+          <w:color w:val="202122"/>
+          <w:sz w:val="28"/>
+          <w:szCs w:val="28"/>
+          <w:shd w:val="clear" w:color="auto" w:fill="FFFFFF"/>
+        </w:rPr>
+        <w:t xml:space="preserve"> </w:t>
+      </w:r>
+      <w:proofErr w:type="spellStart"/>
+      <w:r>
+        <w:rPr>
+          <w:color w:val="202122"/>
+          <w:sz w:val="28"/>
+          <w:szCs w:val="28"/>
+          <w:shd w:val="clear" w:color="auto" w:fill="FFFFFF"/>
+        </w:rPr>
+        <w:t>tiếp</w:t>
+      </w:r>
+      <w:proofErr w:type="spellEnd"/>
+      <w:r>
+        <w:rPr>
+          <w:color w:val="202122"/>
+          <w:sz w:val="28"/>
+          <w:szCs w:val="28"/>
+          <w:shd w:val="clear" w:color="auto" w:fill="FFFFFF"/>
+        </w:rPr>
+        <w:t xml:space="preserve"> (</w:t>
+      </w:r>
+      <w:proofErr w:type="gramStart"/>
+      <w:r>
+        <w:rPr>
+          <w:color w:val="202122"/>
+          <w:sz w:val="28"/>
+          <w:szCs w:val="28"/>
+          <w:shd w:val="clear" w:color="auto" w:fill="FFFFFF"/>
+        </w:rPr>
+        <w:t>1,2</w:t>
+      </w:r>
+      <w:r>
+        <w:rPr>
+          <w:color w:val="202122"/>
+          <w:sz w:val="28"/>
+          <w:szCs w:val="28"/>
+          <w:shd w:val="clear" w:color="auto" w:fill="FFFFFF"/>
+        </w:rPr>
+        <w:t>,…</w:t>
+      </w:r>
+      <w:proofErr w:type="gramEnd"/>
+      <w:r>
+        <w:rPr>
+          <w:color w:val="202122"/>
+          <w:sz w:val="28"/>
+          <w:szCs w:val="28"/>
+          <w:shd w:val="clear" w:color="auto" w:fill="FFFFFF"/>
+        </w:rPr>
+        <w:t>,n)</w:t>
+      </w:r>
+      <w:r>
+        <w:rPr>
+          <w:color w:val="202122"/>
+          <w:sz w:val="28"/>
+          <w:szCs w:val="28"/>
+          <w:shd w:val="clear" w:color="auto" w:fill="FFFFFF"/>
+        </w:rPr>
+        <w:t>.</w:t>
+      </w:r>
+    </w:p>
+    <w:p>
+      <w:pPr>
+        <w:pStyle w:val="NormalWeb"/>
+        <w:shd w:val="clear" w:color="auto" w:fill="FFFFFF"/>
+        <w:spacing w:before="0" w:beforeAutospacing="0" w:after="90" w:afterAutospacing="0" w:line="360" w:lineRule="auto"/>
+        <w:jc w:val="both"/>
+        <w:rPr>
+          <w:color w:val="202122"/>
+          <w:sz w:val="28"/>
+          <w:szCs w:val="28"/>
+          <w:shd w:val="clear" w:color="auto" w:fill="FFFFFF"/>
+        </w:rPr>
+      </w:pPr>
+      <w:proofErr w:type="spellStart"/>
+      <w:r>
+        <w:rPr>
+          <w:b/>
+          <w:bCs/>
+          <w:color w:val="232323"/>
+          <w:sz w:val="28"/>
+          <w:szCs w:val="28"/>
+        </w:rPr>
+        <w:t>Bài</w:t>
+      </w:r>
+      <w:proofErr w:type="spellEnd"/>
+      <w:r>
+        <w:rPr>
+          <w:b/>
+          <w:bCs/>
+          <w:color w:val="232323"/>
+          <w:sz w:val="28"/>
+          <w:szCs w:val="28"/>
+        </w:rPr>
+        <w:t xml:space="preserve"> </w:t>
+      </w:r>
+      <w:r>
+        <w:rPr>
+          <w:b/>
+          <w:bCs/>
+          <w:color w:val="232323"/>
+          <w:sz w:val="28"/>
+          <w:szCs w:val="28"/>
+        </w:rPr>
+        <w:t>5</w:t>
+      </w:r>
+      <w:r>
+        <w:rPr>
+          <w:b/>
+          <w:bCs/>
+          <w:color w:val="232323"/>
+          <w:sz w:val="28"/>
+          <w:szCs w:val="28"/>
+        </w:rPr>
+        <w:t>:</w:t>
+      </w:r>
+      <w:r>
+        <w:rPr>
+          <w:color w:val="232323"/>
+          <w:sz w:val="28"/>
+          <w:szCs w:val="28"/>
+        </w:rPr>
+        <w:t xml:space="preserve"> </w:t>
+      </w:r>
+      <w:proofErr w:type="spellStart"/>
+      <w:r>
+        <w:rPr>
+          <w:color w:val="232323"/>
+          <w:sz w:val="28"/>
+          <w:szCs w:val="28"/>
+        </w:rPr>
+        <w:t>Hãy</w:t>
+      </w:r>
+      <w:proofErr w:type="spellEnd"/>
+      <w:r>
+        <w:rPr>
+          <w:color w:val="232323"/>
+          <w:sz w:val="28"/>
+          <w:szCs w:val="28"/>
+        </w:rPr>
+        <w:t xml:space="preserve"> </w:t>
+      </w:r>
+      <w:proofErr w:type="spellStart"/>
+      <w:r>
+        <w:rPr>
+          <w:color w:val="232323"/>
+          <w:sz w:val="28"/>
+          <w:szCs w:val="28"/>
+        </w:rPr>
+        <w:t>liệt</w:t>
+      </w:r>
+      <w:proofErr w:type="spellEnd"/>
+      <w:r>
+        <w:rPr>
+          <w:color w:val="232323"/>
+          <w:sz w:val="28"/>
+          <w:szCs w:val="28"/>
+        </w:rPr>
+        <w:t xml:space="preserve"> </w:t>
+      </w:r>
+      <w:proofErr w:type="spellStart"/>
+      <w:r>
+        <w:rPr>
+          <w:color w:val="232323"/>
+          <w:sz w:val="28"/>
+          <w:szCs w:val="28"/>
+        </w:rPr>
+        <w:t>kê</w:t>
+      </w:r>
+      <w:proofErr w:type="spellEnd"/>
+      <w:r>
+        <w:rPr>
+          <w:color w:val="232323"/>
+          <w:sz w:val="28"/>
+          <w:szCs w:val="28"/>
+        </w:rPr>
+        <w:t xml:space="preserve"> </w:t>
+      </w:r>
+      <w:proofErr w:type="spellStart"/>
+      <w:r>
+        <w:rPr>
+          <w:color w:val="232323"/>
+          <w:sz w:val="28"/>
+          <w:szCs w:val="28"/>
+        </w:rPr>
+        <w:t>tất</w:t>
+      </w:r>
+      <w:proofErr w:type="spellEnd"/>
+      <w:r>
+        <w:rPr>
+          <w:color w:val="232323"/>
+          <w:sz w:val="28"/>
+          <w:szCs w:val="28"/>
+        </w:rPr>
+        <w:t xml:space="preserve"> </w:t>
+      </w:r>
+      <w:proofErr w:type="spellStart"/>
+      <w:r>
+        <w:rPr>
+          <w:color w:val="232323"/>
+          <w:sz w:val="28"/>
+          <w:szCs w:val="28"/>
+        </w:rPr>
+        <w:t>cả</w:t>
+      </w:r>
+      <w:proofErr w:type="spellEnd"/>
+      <w:r>
+        <w:rPr>
+          <w:color w:val="232323"/>
+          <w:sz w:val="28"/>
+          <w:szCs w:val="28"/>
+        </w:rPr>
+        <w:t xml:space="preserve"> </w:t>
+      </w:r>
+      <w:proofErr w:type="spellStart"/>
+      <w:r>
+        <w:rPr>
+          <w:color w:val="232323"/>
+          <w:sz w:val="28"/>
+          <w:szCs w:val="28"/>
+        </w:rPr>
+        <w:t>các</w:t>
+      </w:r>
+      <w:proofErr w:type="spellEnd"/>
+      <w:r>
+        <w:rPr>
+          <w:color w:val="232323"/>
+          <w:sz w:val="28"/>
+          <w:szCs w:val="28"/>
+        </w:rPr>
+        <w:t xml:space="preserve"> </w:t>
+      </w:r>
+      <w:proofErr w:type="spellStart"/>
+      <w:r>
+        <w:rPr>
+          <w:b/>
+          <w:bCs/>
+          <w:color w:val="232323"/>
+          <w:sz w:val="28"/>
+          <w:szCs w:val="28"/>
+        </w:rPr>
+        <w:t>tổ</w:t>
+      </w:r>
+      <w:proofErr w:type="spellEnd"/>
+      <w:r>
+        <w:rPr>
+          <w:b/>
+          <w:bCs/>
+          <w:color w:val="232323"/>
+          <w:sz w:val="28"/>
+          <w:szCs w:val="28"/>
+        </w:rPr>
+        <w:t xml:space="preserve"> </w:t>
+      </w:r>
+      <w:proofErr w:type="spellStart"/>
+      <w:r>
+        <w:rPr>
+          <w:b/>
+          <w:bCs/>
+          <w:color w:val="232323"/>
+          <w:sz w:val="28"/>
+          <w:szCs w:val="28"/>
+        </w:rPr>
+        <w:t>hợp</w:t>
+      </w:r>
+      <w:proofErr w:type="spellEnd"/>
+      <w:r>
+        <w:rPr>
+          <w:color w:val="232323"/>
+          <w:sz w:val="28"/>
+          <w:szCs w:val="28"/>
+        </w:rPr>
+        <w:t xml:space="preserve"> </w:t>
+      </w:r>
+      <w:proofErr w:type="spellStart"/>
+      <w:r>
+        <w:rPr>
+          <w:color w:val="232323"/>
+          <w:sz w:val="28"/>
+          <w:szCs w:val="28"/>
+        </w:rPr>
+        <w:t>chập</w:t>
+      </w:r>
+      <w:proofErr w:type="spellEnd"/>
+      <w:r>
+        <w:rPr>
+          <w:color w:val="232323"/>
+          <w:sz w:val="28"/>
+          <w:szCs w:val="28"/>
+        </w:rPr>
+        <w:t xml:space="preserve"> k </w:t>
+      </w:r>
+      <w:proofErr w:type="spellStart"/>
+      <w:r>
+        <w:rPr>
+          <w:color w:val="232323"/>
+          <w:sz w:val="28"/>
+          <w:szCs w:val="28"/>
+        </w:rPr>
+        <w:t>của</w:t>
+      </w:r>
+      <w:proofErr w:type="spellEnd"/>
+      <w:r>
+        <w:rPr>
+          <w:color w:val="232323"/>
+          <w:sz w:val="28"/>
+          <w:szCs w:val="28"/>
+        </w:rPr>
+        <w:t xml:space="preserve"> </w:t>
+      </w:r>
+      <w:r>
+        <w:rPr>
+          <w:i/>
+          <w:iCs/>
+          <w:color w:val="202122"/>
+          <w:sz w:val="28"/>
+          <w:szCs w:val="28"/>
+          <w:shd w:val="clear" w:color="auto" w:fill="FFFFFF"/>
+        </w:rPr>
+        <w:t>n</w:t>
+      </w:r>
+      <w:r>
+        <w:rPr>
+          <w:color w:val="202122"/>
+          <w:sz w:val="28"/>
+          <w:szCs w:val="28"/>
+          <w:shd w:val="clear" w:color="auto" w:fill="FFFFFF"/>
+        </w:rPr>
+        <w:t> </w:t>
+      </w:r>
+      <w:proofErr w:type="spellStart"/>
+      <w:r>
+        <w:rPr>
+          <w:color w:val="202122"/>
+          <w:sz w:val="28"/>
+          <w:szCs w:val="28"/>
+          <w:shd w:val="clear" w:color="auto" w:fill="FFFFFF"/>
+        </w:rPr>
+        <w:t>số</w:t>
+      </w:r>
+      <w:proofErr w:type="spellEnd"/>
+      <w:r>
+        <w:rPr>
+          <w:color w:val="202122"/>
+          <w:sz w:val="28"/>
+          <w:szCs w:val="28"/>
+          <w:shd w:val="clear" w:color="auto" w:fill="FFFFFF"/>
+        </w:rPr>
+        <w:t xml:space="preserve"> </w:t>
+      </w:r>
+      <w:proofErr w:type="spellStart"/>
+      <w:r>
+        <w:rPr>
+          <w:color w:val="202122"/>
+          <w:sz w:val="28"/>
+          <w:szCs w:val="28"/>
+          <w:shd w:val="clear" w:color="auto" w:fill="FFFFFF"/>
+        </w:rPr>
+        <w:t>tự</w:t>
+      </w:r>
+      <w:proofErr w:type="spellEnd"/>
+      <w:r>
+        <w:rPr>
+          <w:color w:val="202122"/>
+          <w:sz w:val="28"/>
+          <w:szCs w:val="28"/>
+          <w:shd w:val="clear" w:color="auto" w:fill="FFFFFF"/>
+        </w:rPr>
+        <w:t xml:space="preserve"> </w:t>
+      </w:r>
+      <w:proofErr w:type="spellStart"/>
+      <w:r>
+        <w:rPr>
+          <w:color w:val="202122"/>
+          <w:sz w:val="28"/>
+          <w:szCs w:val="28"/>
+          <w:shd w:val="clear" w:color="auto" w:fill="FFFFFF"/>
+        </w:rPr>
+        <w:t>nhiên</w:t>
+      </w:r>
+      <w:proofErr w:type="spellEnd"/>
+      <w:r>
+        <w:rPr>
+          <w:color w:val="202122"/>
+          <w:sz w:val="28"/>
+          <w:szCs w:val="28"/>
+          <w:shd w:val="clear" w:color="auto" w:fill="FFFFFF"/>
+        </w:rPr>
+        <w:t xml:space="preserve"> </w:t>
+      </w:r>
+      <w:proofErr w:type="spellStart"/>
+      <w:r>
+        <w:rPr>
+          <w:color w:val="202122"/>
+          <w:sz w:val="28"/>
+          <w:szCs w:val="28"/>
+          <w:shd w:val="clear" w:color="auto" w:fill="FFFFFF"/>
+        </w:rPr>
+        <w:t>liên</w:t>
+      </w:r>
+      <w:proofErr w:type="spellEnd"/>
+      <w:r>
+        <w:rPr>
+          <w:color w:val="202122"/>
+          <w:sz w:val="28"/>
+          <w:szCs w:val="28"/>
+          <w:shd w:val="clear" w:color="auto" w:fill="FFFFFF"/>
+        </w:rPr>
+        <w:t xml:space="preserve"> </w:t>
+      </w:r>
+      <w:proofErr w:type="spellStart"/>
+      <w:r>
+        <w:rPr>
+          <w:color w:val="202122"/>
+          <w:sz w:val="28"/>
+          <w:szCs w:val="28"/>
+          <w:shd w:val="clear" w:color="auto" w:fill="FFFFFF"/>
+        </w:rPr>
+        <w:t>tiếp</w:t>
+      </w:r>
+      <w:proofErr w:type="spellEnd"/>
+      <w:r>
+        <w:rPr>
+          <w:color w:val="202122"/>
+          <w:sz w:val="28"/>
+          <w:szCs w:val="28"/>
+          <w:shd w:val="clear" w:color="auto" w:fill="FFFFFF"/>
+        </w:rPr>
+        <w:t xml:space="preserve"> (</w:t>
+      </w:r>
+      <w:proofErr w:type="gramStart"/>
+      <w:r>
+        <w:rPr>
+          <w:color w:val="202122"/>
+          <w:sz w:val="28"/>
+          <w:szCs w:val="28"/>
+          <w:shd w:val="clear" w:color="auto" w:fill="FFFFFF"/>
+        </w:rPr>
+        <w:t>1</w:t>
+      </w:r>
+      <w:r>
+        <w:rPr>
+          <w:color w:val="202122"/>
+          <w:sz w:val="28"/>
+          <w:szCs w:val="28"/>
+          <w:shd w:val="clear" w:color="auto" w:fill="FFFFFF"/>
+        </w:rPr>
+        <w:t>,2</w:t>
+      </w:r>
+      <w:r>
+        <w:rPr>
+          <w:color w:val="202122"/>
+          <w:sz w:val="28"/>
+          <w:szCs w:val="28"/>
+          <w:shd w:val="clear" w:color="auto" w:fill="FFFFFF"/>
+        </w:rPr>
+        <w:t>,…</w:t>
+      </w:r>
+      <w:proofErr w:type="gramEnd"/>
+      <w:r>
+        <w:rPr>
+          <w:color w:val="202122"/>
+          <w:sz w:val="28"/>
+          <w:szCs w:val="28"/>
+          <w:shd w:val="clear" w:color="auto" w:fill="FFFFFF"/>
+        </w:rPr>
+        <w:t>,n)</w:t>
       </w:r>
       <w:r>
         <w:rPr>
@@ -4206,6 +4521,7 @@
           <w:sz w:val="28"/>
           <w:szCs w:val="28"/>
         </w:rPr>
+        <w:lastRenderedPageBreak/>
         <w:t>output</w:t>
       </w:r>
     </w:p>
@@ -4233,7 +4549,6 @@
           <w:sz w:val="28"/>
           <w:szCs w:val="28"/>
         </w:rPr>
-        <w:lastRenderedPageBreak/>
         <w:t>00</w:t>
       </w:r>
       <w:r>
@@ -5377,7 +5692,31 @@
           <w:sz w:val="28"/>
           <w:szCs w:val="28"/>
         </w:rPr>
-        <w:t>(), (()), ()(), (())()</w:t>
+        <w:t xml:space="preserve">(), (()), </w:t>
+      </w:r>
+      <w:proofErr w:type="gramStart"/>
+      <w:r>
+        <w:rPr>
+          <w:rFonts w:ascii="Times New Roman" w:eastAsia="Times New Roman" w:hAnsi="Times New Roman" w:cs="Times New Roman"/>
+          <w:b/>
+          <w:bCs/>
+          <w:color w:val="232323"/>
+          <w:sz w:val="28"/>
+          <w:szCs w:val="28"/>
+        </w:rPr>
+        <w:t>()(</w:t>
+      </w:r>
+      <w:proofErr w:type="gramEnd"/>
+      <w:r>
+        <w:rPr>
+          <w:rFonts w:ascii="Times New Roman" w:eastAsia="Times New Roman" w:hAnsi="Times New Roman" w:cs="Times New Roman"/>
+          <w:b/>
+          <w:bCs/>
+          <w:color w:val="232323"/>
+          <w:sz w:val="28"/>
+          <w:szCs w:val="28"/>
+        </w:rPr>
+        <w:t>), (())()</w:t>
       </w:r>
       <w:r>
         <w:rPr>
@@ -5494,6 +5833,7 @@
         <w:t>sai</w:t>
       </w:r>
       <w:proofErr w:type="spellEnd"/>
+      <w:proofErr w:type="gramStart"/>
       <w:r>
         <w:rPr>
           <w:rFonts w:ascii="Times New Roman" w:eastAsia="Times New Roman" w:hAnsi="Times New Roman" w:cs="Times New Roman"/>
@@ -5512,7 +5852,19 @@
           <w:sz w:val="28"/>
           <w:szCs w:val="28"/>
         </w:rPr>
-        <w:t>)(, ((((, ()((, )))), )()(</w:t>
+        <w:t>)</w:t>
+      </w:r>
+      <w:proofErr w:type="gramEnd"/>
+      <w:r>
+        <w:rPr>
+          <w:rFonts w:ascii="Times New Roman" w:eastAsia="Times New Roman" w:hAnsi="Times New Roman" w:cs="Times New Roman"/>
+          <w:b/>
+          <w:bCs/>
+          <w:color w:val="232323"/>
+          <w:sz w:val="28"/>
+          <w:szCs w:val="28"/>
+        </w:rPr>
+        <w:t>(, ((((, ()((, )))), )()(</w:t>
       </w:r>
     </w:p>
     <w:p>
@@ -5972,6 +6324,7 @@
           <w:sz w:val="28"/>
           <w:szCs w:val="28"/>
         </w:rPr>
+        <w:lastRenderedPageBreak/>
         <w:t xml:space="preserve">- </w:t>
       </w:r>
       <w:proofErr w:type="spellStart"/>
@@ -6077,7 +6430,6 @@
           <w:sz w:val="28"/>
           <w:szCs w:val="28"/>
         </w:rPr>
-        <w:lastRenderedPageBreak/>
         <w:t>Dữ</w:t>
       </w:r>
       <w:proofErr w:type="spellEnd"/>
@@ -7172,7 +7524,26 @@
           <w:szCs w:val="28"/>
         </w:rPr>
         <w:br/>
-        <w:t>()()</w:t>
+      </w:r>
+      <w:proofErr w:type="gramStart"/>
+      <w:r>
+        <w:rPr>
+          <w:rFonts w:ascii="Times New Roman" w:eastAsia="Times New Roman" w:hAnsi="Times New Roman" w:cs="Times New Roman"/>
+          <w:color w:val="232323"/>
+          <w:sz w:val="28"/>
+          <w:szCs w:val="28"/>
+        </w:rPr>
+        <w:t>()(</w:t>
+      </w:r>
+      <w:proofErr w:type="gramEnd"/>
+      <w:r>
+        <w:rPr>
+          <w:rFonts w:ascii="Times New Roman" w:eastAsia="Times New Roman" w:hAnsi="Times New Roman" w:cs="Times New Roman"/>
+          <w:color w:val="232323"/>
+          <w:sz w:val="28"/>
+          <w:szCs w:val="28"/>
+        </w:rPr>
+        <w:t>)</w:t>
       </w:r>
       <w:r>
         <w:rPr>
@@ -7597,7 +7968,25 @@
           <w:sz w:val="28"/>
           <w:szCs w:val="28"/>
         </w:rPr>
-        <w:t>1, q2,…,</w:t>
+        <w:t>1, q</w:t>
+      </w:r>
+      <w:proofErr w:type="gramStart"/>
+      <w:r>
+        <w:rPr>
+          <w:rFonts w:ascii="Times New Roman" w:hAnsi="Times New Roman" w:cs="Times New Roman"/>
+          <w:sz w:val="28"/>
+          <w:szCs w:val="28"/>
+        </w:rPr>
+        <w:t>2,…</w:t>
+      </w:r>
+      <w:proofErr w:type="gramEnd"/>
+      <w:r>
+        <w:rPr>
+          <w:rFonts w:ascii="Times New Roman" w:hAnsi="Times New Roman" w:cs="Times New Roman"/>
+          <w:sz w:val="28"/>
+          <w:szCs w:val="28"/>
+        </w:rPr>
+        <w:t>,</w:t>
       </w:r>
       <w:proofErr w:type="spellStart"/>
       <w:r>
@@ -8157,6 +8546,7 @@
           <w:sz w:val="28"/>
           <w:szCs w:val="28"/>
         </w:rPr>
+        <w:lastRenderedPageBreak/>
         <w:t>Yêu</w:t>
       </w:r>
       <w:proofErr w:type="spellEnd"/>
@@ -8546,7 +8936,6 @@
           <w:sz w:val="28"/>
           <w:szCs w:val="28"/>
         </w:rPr>
-        <w:lastRenderedPageBreak/>
         <w:t>Dữ</w:t>
       </w:r>
       <w:proofErr w:type="spellEnd"/>
@@ -8804,7 +9193,25 @@
           <w:sz w:val="28"/>
           <w:szCs w:val="28"/>
         </w:rPr>
-        <w:t xml:space="preserve"> q1, q2,…, </w:t>
+        <w:t xml:space="preserve"> q1, q</w:t>
+      </w:r>
+      <w:proofErr w:type="gramStart"/>
+      <w:r>
+        <w:rPr>
+          <w:rFonts w:ascii="Times New Roman" w:hAnsi="Times New Roman" w:cs="Times New Roman"/>
+          <w:sz w:val="28"/>
+          <w:szCs w:val="28"/>
+        </w:rPr>
+        <w:t>2,…</w:t>
+      </w:r>
+      <w:proofErr w:type="gramEnd"/>
+      <w:r>
+        <w:rPr>
+          <w:rFonts w:ascii="Times New Roman" w:hAnsi="Times New Roman" w:cs="Times New Roman"/>
+          <w:sz w:val="28"/>
+          <w:szCs w:val="28"/>
+        </w:rPr>
+        <w:t xml:space="preserve">, </w:t>
       </w:r>
       <w:proofErr w:type="spellStart"/>
       <w:r>
@@ -10626,6 +11033,7 @@
           <w:sz w:val="28"/>
           <w:szCs w:val="28"/>
         </w:rPr>
+        <w:lastRenderedPageBreak/>
         <w:t>Với</w:t>
       </w:r>
       <w:proofErr w:type="spellEnd"/>
@@ -10744,7 +11152,6 @@
           <w:sz w:val="28"/>
           <w:szCs w:val="28"/>
         </w:rPr>
-        <w:lastRenderedPageBreak/>
         <w:t>10 = 2 + 2+ 2 +2+2</w:t>
       </w:r>
     </w:p>
@@ -13517,6 +13924,7 @@
           <w:sz w:val="28"/>
           <w:szCs w:val="28"/>
         </w:rPr>
+        <w:lastRenderedPageBreak/>
         <w:t>Kết</w:t>
       </w:r>
       <w:proofErr w:type="spellEnd"/>
@@ -13722,7 +14130,6 @@
                 <w:sz w:val="28"/>
                 <w:szCs w:val="28"/>
               </w:rPr>
-              <w:lastRenderedPageBreak/>
               <w:t>XEPKH.INP</w:t>
             </w:r>
           </w:p>
@@ -14499,6 +14906,8 @@
         <w:jc w:val="both"/>
         <w:rPr>
           <w:rFonts w:ascii="Times New Roman" w:eastAsia="Times New Roman" w:hAnsi="Times New Roman" w:cs="Times New Roman"/>
+          <w:b/>
+          <w:bCs/>
           <w:color w:val="232323"/>
           <w:sz w:val="28"/>
           <w:szCs w:val="28"/>
@@ -14596,17 +15005,17 @@
           <w:sz w:val="28"/>
           <w:szCs w:val="28"/>
         </w:rPr>
-        <w:t xml:space="preserve">- </w:t>
-      </w:r>
-      <w:proofErr w:type="spellStart"/>
-      <w:r>
-        <w:rPr>
-          <w:rFonts w:ascii="Times New Roman" w:eastAsia="Times New Roman" w:hAnsi="Times New Roman" w:cs="Times New Roman"/>
-          <w:color w:val="232323"/>
-          <w:sz w:val="28"/>
-          <w:szCs w:val="28"/>
-        </w:rPr>
-        <w:t>Gồm</w:t>
+        <w:t>- G</w:t>
+      </w:r>
+      <w:proofErr w:type="spellStart"/>
+      <w:r>
+        <w:rPr>
+          <w:rFonts w:ascii="Times New Roman" w:eastAsia="Times New Roman" w:hAnsi="Times New Roman" w:cs="Times New Roman"/>
+          <w:color w:val="232323"/>
+          <w:sz w:val="28"/>
+          <w:szCs w:val="28"/>
+        </w:rPr>
+        <w:t>ồm</w:t>
       </w:r>
       <w:proofErr w:type="spellEnd"/>
       <w:r>
@@ -15713,6 +16122,15 @@
           <w:szCs w:val="28"/>
         </w:rPr>
         <w:br/>
+      </w:r>
+      <w:r>
+        <w:rPr>
+          <w:rFonts w:ascii="Times New Roman" w:eastAsia="Times New Roman" w:hAnsi="Times New Roman" w:cs="Times New Roman"/>
+          <w:color w:val="232323"/>
+          <w:sz w:val="28"/>
+          <w:szCs w:val="28"/>
+        </w:rPr>
+        <w:lastRenderedPageBreak/>
         <w:t>13</w:t>
       </w:r>
       <w:r>
@@ -15733,15 +16151,6 @@
           <w:szCs w:val="28"/>
         </w:rPr>
         <w:br/>
-      </w:r>
-      <w:r>
-        <w:rPr>
-          <w:rFonts w:ascii="Times New Roman" w:eastAsia="Times New Roman" w:hAnsi="Times New Roman" w:cs="Times New Roman"/>
-          <w:color w:val="232323"/>
-          <w:sz w:val="28"/>
-          <w:szCs w:val="28"/>
-        </w:rPr>
-        <w:lastRenderedPageBreak/>
         <w:t>22</w:t>
       </w:r>
       <w:r>
@@ -16094,6 +16503,7 @@
           <w:sz w:val="28"/>
           <w:szCs w:val="28"/>
         </w:rPr>
+        <w:lastRenderedPageBreak/>
         <w:t>27</w:t>
       </w:r>
       <w:r>
@@ -16124,15 +16534,6 @@
           <w:szCs w:val="28"/>
         </w:rPr>
         <w:br/>
-      </w:r>
-      <w:r>
-        <w:rPr>
-          <w:rFonts w:ascii="Times New Roman" w:eastAsia="Times New Roman" w:hAnsi="Times New Roman" w:cs="Times New Roman"/>
-          <w:color w:val="232323"/>
-          <w:sz w:val="28"/>
-          <w:szCs w:val="28"/>
-        </w:rPr>
-        <w:lastRenderedPageBreak/>
         <w:t>113</w:t>
       </w:r>
       <w:r>
@@ -16363,6 +16764,15 @@
           <w:szCs w:val="28"/>
         </w:rPr>
         <w:br/>
+      </w:r>
+      <w:r>
+        <w:rPr>
+          <w:rFonts w:ascii="Times New Roman" w:eastAsia="Times New Roman" w:hAnsi="Times New Roman" w:cs="Times New Roman"/>
+          <w:color w:val="232323"/>
+          <w:sz w:val="28"/>
+          <w:szCs w:val="28"/>
+        </w:rPr>
+        <w:lastRenderedPageBreak/>
         <w:t>332</w:t>
       </w:r>
       <w:r>
@@ -16383,6 +16793,7 @@
         <w:jc w:val="both"/>
         <w:rPr>
           <w:rFonts w:ascii="Times New Roman" w:hAnsi="Times New Roman" w:cs="Times New Roman"/>
+          <w:color w:val="FF0000"/>
           <w:sz w:val="28"/>
           <w:szCs w:val="28"/>
         </w:rPr>
@@ -16393,6 +16804,7 @@
           <w:rFonts w:ascii="Times New Roman" w:hAnsi="Times New Roman" w:cs="Times New Roman"/>
           <w:b/>
           <w:bCs/>
+          <w:color w:val="FF0000"/>
           <w:sz w:val="28"/>
           <w:szCs w:val="28"/>
         </w:rPr>
@@ -16404,6 +16816,7 @@
           <w:rFonts w:ascii="Times New Roman" w:hAnsi="Times New Roman" w:cs="Times New Roman"/>
           <w:b/>
           <w:bCs/>
+          <w:color w:val="FF0000"/>
           <w:sz w:val="28"/>
           <w:szCs w:val="28"/>
         </w:rPr>
@@ -16414,6 +16827,7 @@
           <w:rFonts w:ascii="Times New Roman" w:hAnsi="Times New Roman" w:cs="Times New Roman"/>
           <w:b/>
           <w:bCs/>
+          <w:color w:val="FF0000"/>
           <w:sz w:val="28"/>
           <w:szCs w:val="28"/>
         </w:rPr>
@@ -16424,6 +16838,7 @@
           <w:rFonts w:ascii="Times New Roman" w:hAnsi="Times New Roman" w:cs="Times New Roman"/>
           <w:b/>
           <w:bCs/>
+          <w:color w:val="FF0000"/>
           <w:sz w:val="28"/>
           <w:szCs w:val="28"/>
         </w:rPr>
@@ -16434,6 +16849,7 @@
           <w:rFonts w:ascii="Times New Roman" w:hAnsi="Times New Roman" w:cs="Times New Roman"/>
           <w:b/>
           <w:bCs/>
+          <w:color w:val="FF0000"/>
           <w:sz w:val="28"/>
           <w:szCs w:val="28"/>
         </w:rPr>
@@ -16442,15 +16858,17 @@
       <w:r>
         <w:rPr>
           <w:rFonts w:ascii="Times New Roman" w:hAnsi="Times New Roman" w:cs="Times New Roman"/>
-          <w:sz w:val="28"/>
-          <w:szCs w:val="28"/>
-        </w:rPr>
-        <w:t xml:space="preserve"> </w:t>
-      </w:r>
-      <w:proofErr w:type="spellStart"/>
-      <w:r>
-        <w:rPr>
-          <w:rFonts w:ascii="Times New Roman" w:hAnsi="Times New Roman" w:cs="Times New Roman"/>
+          <w:color w:val="FF0000"/>
+          <w:sz w:val="28"/>
+          <w:szCs w:val="28"/>
+        </w:rPr>
+        <w:t xml:space="preserve"> </w:t>
+      </w:r>
+      <w:proofErr w:type="spellStart"/>
+      <w:r>
+        <w:rPr>
+          <w:rFonts w:ascii="Times New Roman" w:hAnsi="Times New Roman" w:cs="Times New Roman"/>
+          <w:color w:val="FF0000"/>
           <w:sz w:val="28"/>
           <w:szCs w:val="28"/>
         </w:rPr>
@@ -16460,15 +16878,17 @@
       <w:r>
         <w:rPr>
           <w:rFonts w:ascii="Times New Roman" w:hAnsi="Times New Roman" w:cs="Times New Roman"/>
-          <w:sz w:val="28"/>
-          <w:szCs w:val="28"/>
-        </w:rPr>
-        <w:t xml:space="preserve"> </w:t>
-      </w:r>
-      <w:proofErr w:type="spellStart"/>
-      <w:r>
-        <w:rPr>
-          <w:rFonts w:ascii="Times New Roman" w:hAnsi="Times New Roman" w:cs="Times New Roman"/>
+          <w:color w:val="FF0000"/>
+          <w:sz w:val="28"/>
+          <w:szCs w:val="28"/>
+        </w:rPr>
+        <w:t xml:space="preserve"> </w:t>
+      </w:r>
+      <w:proofErr w:type="spellStart"/>
+      <w:r>
+        <w:rPr>
+          <w:rFonts w:ascii="Times New Roman" w:hAnsi="Times New Roman" w:cs="Times New Roman"/>
+          <w:color w:val="FF0000"/>
           <w:sz w:val="28"/>
           <w:szCs w:val="28"/>
         </w:rPr>
@@ -16478,15 +16898,17 @@
       <w:r>
         <w:rPr>
           <w:rFonts w:ascii="Times New Roman" w:hAnsi="Times New Roman" w:cs="Times New Roman"/>
-          <w:sz w:val="28"/>
-          <w:szCs w:val="28"/>
-        </w:rPr>
-        <w:t xml:space="preserve"> </w:t>
-      </w:r>
-      <w:proofErr w:type="spellStart"/>
-      <w:r>
-        <w:rPr>
-          <w:rFonts w:ascii="Times New Roman" w:hAnsi="Times New Roman" w:cs="Times New Roman"/>
+          <w:color w:val="FF0000"/>
+          <w:sz w:val="28"/>
+          <w:szCs w:val="28"/>
+        </w:rPr>
+        <w:t xml:space="preserve"> </w:t>
+      </w:r>
+      <w:proofErr w:type="spellStart"/>
+      <w:r>
+        <w:rPr>
+          <w:rFonts w:ascii="Times New Roman" w:hAnsi="Times New Roman" w:cs="Times New Roman"/>
+          <w:color w:val="FF0000"/>
           <w:sz w:val="28"/>
           <w:szCs w:val="28"/>
         </w:rPr>
@@ -16496,6 +16918,7 @@
       <w:r>
         <w:rPr>
           <w:rFonts w:ascii="Times New Roman" w:hAnsi="Times New Roman" w:cs="Times New Roman"/>
+          <w:color w:val="FF0000"/>
           <w:sz w:val="28"/>
           <w:szCs w:val="28"/>
         </w:rPr>
@@ -16505,6 +16928,7 @@
       <w:r>
         <w:rPr>
           <w:rFonts w:ascii="Times New Roman" w:hAnsi="Times New Roman" w:cs="Times New Roman"/>
+          <w:color w:val="FF0000"/>
           <w:sz w:val="28"/>
           <w:szCs w:val="28"/>
         </w:rPr>
@@ -16513,6 +16937,7 @@
       <w:r>
         <w:rPr>
           <w:rFonts w:ascii="Times New Roman" w:hAnsi="Times New Roman" w:cs="Times New Roman"/>
+          <w:color w:val="FF0000"/>
           <w:sz w:val="28"/>
           <w:szCs w:val="28"/>
         </w:rPr>
@@ -16521,6 +16946,7 @@
       <w:r>
         <w:rPr>
           <w:rFonts w:ascii="Times New Roman" w:hAnsi="Times New Roman" w:cs="Times New Roman"/>
+          <w:color w:val="FF0000"/>
           <w:sz w:val="28"/>
           <w:szCs w:val="28"/>
         </w:rPr>
@@ -16535,6 +16961,7 @@
         <w:jc w:val="both"/>
         <w:rPr>
           <w:rFonts w:ascii="Times New Roman" w:hAnsi="Times New Roman" w:cs="Times New Roman"/>
+          <w:color w:val="FF0000"/>
           <w:sz w:val="28"/>
           <w:szCs w:val="28"/>
         </w:rPr>
@@ -16542,16 +16969,17 @@
       <w:r>
         <w:rPr>
           <w:rFonts w:ascii="Times New Roman" w:hAnsi="Times New Roman" w:cs="Times New Roman"/>
-          <w:sz w:val="28"/>
-          <w:szCs w:val="28"/>
-        </w:rPr>
-        <w:lastRenderedPageBreak/>
+          <w:color w:val="FF0000"/>
+          <w:sz w:val="28"/>
+          <w:szCs w:val="28"/>
+        </w:rPr>
         <w:t xml:space="preserve">Cho </w:t>
       </w:r>
       <w:proofErr w:type="spellStart"/>
       <w:r>
         <w:rPr>
           <w:rFonts w:ascii="Times New Roman" w:hAnsi="Times New Roman" w:cs="Times New Roman"/>
+          <w:color w:val="FF0000"/>
           <w:sz w:val="28"/>
           <w:szCs w:val="28"/>
         </w:rPr>
@@ -16561,15 +16989,17 @@
       <w:r>
         <w:rPr>
           <w:rFonts w:ascii="Times New Roman" w:hAnsi="Times New Roman" w:cs="Times New Roman"/>
-          <w:sz w:val="28"/>
-          <w:szCs w:val="28"/>
-        </w:rPr>
-        <w:t xml:space="preserve"> </w:t>
-      </w:r>
-      <w:proofErr w:type="spellStart"/>
-      <w:r>
-        <w:rPr>
-          <w:rFonts w:ascii="Times New Roman" w:hAnsi="Times New Roman" w:cs="Times New Roman"/>
+          <w:color w:val="FF0000"/>
+          <w:sz w:val="28"/>
+          <w:szCs w:val="28"/>
+        </w:rPr>
+        <w:t xml:space="preserve"> </w:t>
+      </w:r>
+      <w:proofErr w:type="spellStart"/>
+      <w:r>
+        <w:rPr>
+          <w:rFonts w:ascii="Times New Roman" w:hAnsi="Times New Roman" w:cs="Times New Roman"/>
+          <w:color w:val="FF0000"/>
           <w:sz w:val="28"/>
           <w:szCs w:val="28"/>
         </w:rPr>
@@ -16579,15 +17009,17 @@
       <w:r>
         <w:rPr>
           <w:rFonts w:ascii="Times New Roman" w:hAnsi="Times New Roman" w:cs="Times New Roman"/>
-          <w:sz w:val="28"/>
-          <w:szCs w:val="28"/>
-        </w:rPr>
-        <w:t xml:space="preserve"> </w:t>
-      </w:r>
-      <w:proofErr w:type="spellStart"/>
-      <w:r>
-        <w:rPr>
-          <w:rFonts w:ascii="Times New Roman" w:hAnsi="Times New Roman" w:cs="Times New Roman"/>
+          <w:color w:val="FF0000"/>
+          <w:sz w:val="28"/>
+          <w:szCs w:val="28"/>
+        </w:rPr>
+        <w:t xml:space="preserve"> </w:t>
+      </w:r>
+      <w:proofErr w:type="spellStart"/>
+      <w:r>
+        <w:rPr>
+          <w:rFonts w:ascii="Times New Roman" w:hAnsi="Times New Roman" w:cs="Times New Roman"/>
+          <w:color w:val="FF0000"/>
           <w:sz w:val="28"/>
           <w:szCs w:val="28"/>
         </w:rPr>
@@ -16597,15 +17029,17 @@
       <w:r>
         <w:rPr>
           <w:rFonts w:ascii="Times New Roman" w:hAnsi="Times New Roman" w:cs="Times New Roman"/>
-          <w:sz w:val="28"/>
-          <w:szCs w:val="28"/>
-        </w:rPr>
-        <w:t xml:space="preserve"> </w:t>
-      </w:r>
-      <w:proofErr w:type="spellStart"/>
-      <w:r>
-        <w:rPr>
-          <w:rFonts w:ascii="Times New Roman" w:hAnsi="Times New Roman" w:cs="Times New Roman"/>
+          <w:color w:val="FF0000"/>
+          <w:sz w:val="28"/>
+          <w:szCs w:val="28"/>
+        </w:rPr>
+        <w:t xml:space="preserve"> </w:t>
+      </w:r>
+      <w:proofErr w:type="spellStart"/>
+      <w:r>
+        <w:rPr>
+          <w:rFonts w:ascii="Times New Roman" w:hAnsi="Times New Roman" w:cs="Times New Roman"/>
+          <w:color w:val="FF0000"/>
           <w:sz w:val="28"/>
           <w:szCs w:val="28"/>
         </w:rPr>
@@ -16615,15 +17049,17 @@
       <w:r>
         <w:rPr>
           <w:rFonts w:ascii="Times New Roman" w:hAnsi="Times New Roman" w:cs="Times New Roman"/>
-          <w:sz w:val="28"/>
-          <w:szCs w:val="28"/>
-        </w:rPr>
-        <w:t xml:space="preserve"> </w:t>
-      </w:r>
-      <w:proofErr w:type="spellStart"/>
-      <w:r>
-        <w:rPr>
-          <w:rFonts w:ascii="Times New Roman" w:hAnsi="Times New Roman" w:cs="Times New Roman"/>
+          <w:color w:val="FF0000"/>
+          <w:sz w:val="28"/>
+          <w:szCs w:val="28"/>
+        </w:rPr>
+        <w:t xml:space="preserve"> </w:t>
+      </w:r>
+      <w:proofErr w:type="spellStart"/>
+      <w:r>
+        <w:rPr>
+          <w:rFonts w:ascii="Times New Roman" w:hAnsi="Times New Roman" w:cs="Times New Roman"/>
+          <w:color w:val="FF0000"/>
           <w:sz w:val="28"/>
           <w:szCs w:val="28"/>
         </w:rPr>
@@ -16633,6 +17069,7 @@
       <w:r>
         <w:rPr>
           <w:rFonts w:ascii="Times New Roman" w:hAnsi="Times New Roman" w:cs="Times New Roman"/>
+          <w:color w:val="FF0000"/>
           <w:sz w:val="28"/>
           <w:szCs w:val="28"/>
         </w:rPr>
@@ -16642,6 +17079,7 @@
       <w:r>
         <w:rPr>
           <w:rFonts w:ascii="Times New Roman" w:hAnsi="Times New Roman" w:cs="Times New Roman"/>
+          <w:color w:val="FF0000"/>
           <w:sz w:val="28"/>
           <w:szCs w:val="28"/>
         </w:rPr>
@@ -16651,15 +17089,17 @@
       <w:r>
         <w:rPr>
           <w:rFonts w:ascii="Times New Roman" w:hAnsi="Times New Roman" w:cs="Times New Roman"/>
-          <w:sz w:val="28"/>
-          <w:szCs w:val="28"/>
-        </w:rPr>
-        <w:t xml:space="preserve"> </w:t>
-      </w:r>
-      <w:proofErr w:type="spellStart"/>
-      <w:r>
-        <w:rPr>
-          <w:rFonts w:ascii="Times New Roman" w:hAnsi="Times New Roman" w:cs="Times New Roman"/>
+          <w:color w:val="FF0000"/>
+          <w:sz w:val="28"/>
+          <w:szCs w:val="28"/>
+        </w:rPr>
+        <w:t xml:space="preserve"> </w:t>
+      </w:r>
+      <w:proofErr w:type="spellStart"/>
+      <w:r>
+        <w:rPr>
+          <w:rFonts w:ascii="Times New Roman" w:hAnsi="Times New Roman" w:cs="Times New Roman"/>
+          <w:color w:val="FF0000"/>
           <w:sz w:val="28"/>
           <w:szCs w:val="28"/>
         </w:rPr>
@@ -16669,6 +17109,7 @@
       <w:r>
         <w:rPr>
           <w:rFonts w:ascii="Times New Roman" w:hAnsi="Times New Roman" w:cs="Times New Roman"/>
+          <w:color w:val="FF0000"/>
           <w:sz w:val="28"/>
           <w:szCs w:val="28"/>
         </w:rPr>
@@ -16682,6 +17123,7 @@
         <w:jc w:val="both"/>
         <w:rPr>
           <w:rFonts w:ascii="Times New Roman" w:hAnsi="Times New Roman" w:cs="Times New Roman"/>
+          <w:color w:val="FF0000"/>
           <w:sz w:val="28"/>
           <w:szCs w:val="28"/>
         </w:rPr>
@@ -16690,6 +17132,7 @@
       <w:r>
         <w:rPr>
           <w:rFonts w:ascii="Times New Roman" w:hAnsi="Times New Roman" w:cs="Times New Roman"/>
+          <w:color w:val="FF0000"/>
           <w:sz w:val="28"/>
           <w:szCs w:val="28"/>
         </w:rPr>
@@ -16699,15 +17142,17 @@
       <w:r>
         <w:rPr>
           <w:rFonts w:ascii="Times New Roman" w:hAnsi="Times New Roman" w:cs="Times New Roman"/>
-          <w:sz w:val="28"/>
-          <w:szCs w:val="28"/>
-        </w:rPr>
-        <w:t xml:space="preserve"> </w:t>
-      </w:r>
-      <w:proofErr w:type="spellStart"/>
-      <w:r>
-        <w:rPr>
-          <w:rFonts w:ascii="Times New Roman" w:hAnsi="Times New Roman" w:cs="Times New Roman"/>
+          <w:color w:val="FF0000"/>
+          <w:sz w:val="28"/>
+          <w:szCs w:val="28"/>
+        </w:rPr>
+        <w:t xml:space="preserve"> </w:t>
+      </w:r>
+      <w:proofErr w:type="spellStart"/>
+      <w:r>
+        <w:rPr>
+          <w:rFonts w:ascii="Times New Roman" w:hAnsi="Times New Roman" w:cs="Times New Roman"/>
+          <w:color w:val="FF0000"/>
           <w:sz w:val="28"/>
           <w:szCs w:val="28"/>
         </w:rPr>
@@ -16717,6 +17162,7 @@
       <w:r>
         <w:rPr>
           <w:rFonts w:ascii="Times New Roman" w:hAnsi="Times New Roman" w:cs="Times New Roman"/>
+          <w:color w:val="FF0000"/>
           <w:sz w:val="28"/>
           <w:szCs w:val="28"/>
         </w:rPr>
@@ -16726,6 +17172,7 @@
       <w:r>
         <w:rPr>
           <w:rFonts w:ascii="Times New Roman" w:hAnsi="Times New Roman" w:cs="Times New Roman"/>
+          <w:color w:val="FF0000"/>
           <w:sz w:val="28"/>
           <w:szCs w:val="28"/>
         </w:rPr>
@@ -16735,15 +17182,17 @@
       <w:r>
         <w:rPr>
           <w:rFonts w:ascii="Times New Roman" w:hAnsi="Times New Roman" w:cs="Times New Roman"/>
-          <w:sz w:val="28"/>
-          <w:szCs w:val="28"/>
-        </w:rPr>
-        <w:t xml:space="preserve"> </w:t>
-      </w:r>
-      <w:proofErr w:type="spellStart"/>
-      <w:r>
-        <w:rPr>
-          <w:rFonts w:ascii="Times New Roman" w:hAnsi="Times New Roman" w:cs="Times New Roman"/>
+          <w:color w:val="FF0000"/>
+          <w:sz w:val="28"/>
+          <w:szCs w:val="28"/>
+        </w:rPr>
+        <w:t xml:space="preserve"> </w:t>
+      </w:r>
+      <w:proofErr w:type="spellStart"/>
+      <w:r>
+        <w:rPr>
+          <w:rFonts w:ascii="Times New Roman" w:hAnsi="Times New Roman" w:cs="Times New Roman"/>
+          <w:color w:val="FF0000"/>
           <w:sz w:val="28"/>
           <w:szCs w:val="28"/>
         </w:rPr>
@@ -16753,15 +17202,17 @@
       <w:r>
         <w:rPr>
           <w:rFonts w:ascii="Times New Roman" w:hAnsi="Times New Roman" w:cs="Times New Roman"/>
-          <w:sz w:val="28"/>
-          <w:szCs w:val="28"/>
-        </w:rPr>
-        <w:t xml:space="preserve"> </w:t>
-      </w:r>
-      <w:proofErr w:type="spellStart"/>
-      <w:r>
-        <w:rPr>
-          <w:rFonts w:ascii="Times New Roman" w:hAnsi="Times New Roman" w:cs="Times New Roman"/>
+          <w:color w:val="FF0000"/>
+          <w:sz w:val="28"/>
+          <w:szCs w:val="28"/>
+        </w:rPr>
+        <w:t xml:space="preserve"> </w:t>
+      </w:r>
+      <w:proofErr w:type="spellStart"/>
+      <w:r>
+        <w:rPr>
+          <w:rFonts w:ascii="Times New Roman" w:hAnsi="Times New Roman" w:cs="Times New Roman"/>
+          <w:color w:val="FF0000"/>
           <w:sz w:val="28"/>
           <w:szCs w:val="28"/>
         </w:rPr>
@@ -16771,15 +17222,17 @@
       <w:r>
         <w:rPr>
           <w:rFonts w:ascii="Times New Roman" w:hAnsi="Times New Roman" w:cs="Times New Roman"/>
-          <w:sz w:val="28"/>
-          <w:szCs w:val="28"/>
-        </w:rPr>
-        <w:t xml:space="preserve"> </w:t>
-      </w:r>
-      <w:proofErr w:type="spellStart"/>
-      <w:r>
-        <w:rPr>
-          <w:rFonts w:ascii="Times New Roman" w:hAnsi="Times New Roman" w:cs="Times New Roman"/>
+          <w:color w:val="FF0000"/>
+          <w:sz w:val="28"/>
+          <w:szCs w:val="28"/>
+        </w:rPr>
+        <w:t xml:space="preserve"> </w:t>
+      </w:r>
+      <w:proofErr w:type="spellStart"/>
+      <w:r>
+        <w:rPr>
+          <w:rFonts w:ascii="Times New Roman" w:hAnsi="Times New Roman" w:cs="Times New Roman"/>
+          <w:color w:val="FF0000"/>
           <w:sz w:val="28"/>
           <w:szCs w:val="28"/>
         </w:rPr>
@@ -16789,15 +17242,17 @@
       <w:r>
         <w:rPr>
           <w:rFonts w:ascii="Times New Roman" w:hAnsi="Times New Roman" w:cs="Times New Roman"/>
-          <w:sz w:val="28"/>
-          <w:szCs w:val="28"/>
-        </w:rPr>
-        <w:t xml:space="preserve"> </w:t>
-      </w:r>
-      <w:proofErr w:type="spellStart"/>
-      <w:r>
-        <w:rPr>
-          <w:rFonts w:ascii="Times New Roman" w:hAnsi="Times New Roman" w:cs="Times New Roman"/>
+          <w:color w:val="FF0000"/>
+          <w:sz w:val="28"/>
+          <w:szCs w:val="28"/>
+        </w:rPr>
+        <w:t xml:space="preserve"> </w:t>
+      </w:r>
+      <w:proofErr w:type="spellStart"/>
+      <w:r>
+        <w:rPr>
+          <w:rFonts w:ascii="Times New Roman" w:hAnsi="Times New Roman" w:cs="Times New Roman"/>
+          <w:color w:val="FF0000"/>
           <w:sz w:val="28"/>
           <w:szCs w:val="28"/>
         </w:rPr>
@@ -16807,15 +17262,17 @@
       <w:r>
         <w:rPr>
           <w:rFonts w:ascii="Times New Roman" w:hAnsi="Times New Roman" w:cs="Times New Roman"/>
-          <w:sz w:val="28"/>
-          <w:szCs w:val="28"/>
-        </w:rPr>
-        <w:t xml:space="preserve"> </w:t>
-      </w:r>
-      <w:proofErr w:type="spellStart"/>
-      <w:r>
-        <w:rPr>
-          <w:rFonts w:ascii="Times New Roman" w:hAnsi="Times New Roman" w:cs="Times New Roman"/>
+          <w:color w:val="FF0000"/>
+          <w:sz w:val="28"/>
+          <w:szCs w:val="28"/>
+        </w:rPr>
+        <w:t xml:space="preserve"> </w:t>
+      </w:r>
+      <w:proofErr w:type="spellStart"/>
+      <w:r>
+        <w:rPr>
+          <w:rFonts w:ascii="Times New Roman" w:hAnsi="Times New Roman" w:cs="Times New Roman"/>
+          <w:color w:val="FF0000"/>
           <w:sz w:val="28"/>
           <w:szCs w:val="28"/>
         </w:rPr>
@@ -16825,15 +17282,17 @@
       <w:r>
         <w:rPr>
           <w:rFonts w:ascii="Times New Roman" w:hAnsi="Times New Roman" w:cs="Times New Roman"/>
-          <w:sz w:val="28"/>
-          <w:szCs w:val="28"/>
-        </w:rPr>
-        <w:t xml:space="preserve"> </w:t>
-      </w:r>
-      <w:proofErr w:type="spellStart"/>
-      <w:r>
-        <w:rPr>
-          <w:rFonts w:ascii="Times New Roman" w:hAnsi="Times New Roman" w:cs="Times New Roman"/>
+          <w:color w:val="FF0000"/>
+          <w:sz w:val="28"/>
+          <w:szCs w:val="28"/>
+        </w:rPr>
+        <w:t xml:space="preserve"> </w:t>
+      </w:r>
+      <w:proofErr w:type="spellStart"/>
+      <w:r>
+        <w:rPr>
+          <w:rFonts w:ascii="Times New Roman" w:hAnsi="Times New Roman" w:cs="Times New Roman"/>
+          <w:color w:val="FF0000"/>
           <w:sz w:val="28"/>
           <w:szCs w:val="28"/>
         </w:rPr>
@@ -16843,6 +17302,7 @@
       <w:r>
         <w:rPr>
           <w:rFonts w:ascii="Times New Roman" w:hAnsi="Times New Roman" w:cs="Times New Roman"/>
+          <w:color w:val="FF0000"/>
           <w:sz w:val="28"/>
           <w:szCs w:val="28"/>
         </w:rPr>
@@ -16852,6 +17312,7 @@
       <w:r>
         <w:rPr>
           <w:rFonts w:ascii="Times New Roman" w:hAnsi="Times New Roman" w:cs="Times New Roman"/>
+          <w:color w:val="FF0000"/>
           <w:sz w:val="28"/>
           <w:szCs w:val="28"/>
         </w:rPr>
@@ -16861,6 +17322,7 @@
       <w:r>
         <w:rPr>
           <w:rFonts w:ascii="Times New Roman" w:hAnsi="Times New Roman" w:cs="Times New Roman"/>
+          <w:color w:val="FF0000"/>
           <w:sz w:val="28"/>
           <w:szCs w:val="28"/>
         </w:rPr>
@@ -17424,7 +17886,7 @@
           <w:sz w:val="28"/>
           <w:szCs w:val="28"/>
         </w:rPr>
-        <w:t xml:space="preserve"> đ</w:t>
+        <w:t xml:space="preserve"> </w:t>
       </w:r>
       <w:proofErr w:type="spellStart"/>
       <w:r>
@@ -17433,7 +17895,7 @@
           <w:sz w:val="28"/>
           <w:szCs w:val="28"/>
         </w:rPr>
-        <w:t>ến</w:t>
+        <w:t>đến</w:t>
       </w:r>
       <w:proofErr w:type="spellEnd"/>
       <w:r>
@@ -18181,14 +18643,25 @@
         <w:t xml:space="preserve"> </w:t>
       </w:r>
       <w:proofErr w:type="spellStart"/>
-      <w:r>
-        <w:rPr>
-          <w:rFonts w:ascii="Times New Roman" w:hAnsi="Times New Roman" w:cs="Times New Roman"/>
-          <w:color w:val="000000" w:themeColor="text1"/>
-          <w:sz w:val="28"/>
-          <w:szCs w:val="28"/>
-        </w:rPr>
-        <w:t>a,b,c</w:t>
+      <w:proofErr w:type="gramStart"/>
+      <w:r>
+        <w:rPr>
+          <w:rFonts w:ascii="Times New Roman" w:hAnsi="Times New Roman" w:cs="Times New Roman"/>
+          <w:color w:val="000000" w:themeColor="text1"/>
+          <w:sz w:val="28"/>
+          <w:szCs w:val="28"/>
+        </w:rPr>
+        <w:t>a,b</w:t>
+      </w:r>
+      <w:proofErr w:type="gramEnd"/>
+      <w:r>
+        <w:rPr>
+          <w:rFonts w:ascii="Times New Roman" w:hAnsi="Times New Roman" w:cs="Times New Roman"/>
+          <w:color w:val="000000" w:themeColor="text1"/>
+          <w:sz w:val="28"/>
+          <w:szCs w:val="28"/>
+        </w:rPr>
+        <w:t>,c</w:t>
       </w:r>
       <w:proofErr w:type="spellEnd"/>
       <w:r>
@@ -19007,6 +19480,7 @@
           <w:sz w:val="28"/>
           <w:szCs w:val="28"/>
         </w:rPr>
+        <w:lastRenderedPageBreak/>
         <w:t>Nếu</w:t>
       </w:r>
       <w:proofErr w:type="spellEnd"/>
@@ -19393,7 +19867,6 @@
                 <w:sz w:val="28"/>
                 <w:szCs w:val="28"/>
               </w:rPr>
-              <w:lastRenderedPageBreak/>
               <w:t>3 4 5 17</w:t>
             </w:r>
           </w:p>
